--- a/covid19/README.docx
+++ b/covid19/README.docx
@@ -1,38 +1,55 @@
 
 <file path=word/document.xml><?xml version="1.0" encoding="utf-8"?>
-<w:document xmlns:w="http://schemas.openxmlformats.org/wordprocessingml/2006/main" xmlns:m="http://schemas.openxmlformats.org/officeDocument/2006/math" xmlns:r="http://schemas.openxmlformats.org/officeDocument/2006/relationships" xmlns:o="urn:schemas-microsoft-com:office:office" xmlns:v="urn:schemas-microsoft-com:vml" xmlns:w10="urn:schemas-microsoft-com:office:word" xmlns:a="http://schemas.openxmlformats.org/drawingml/2006/main" xmlns:pic="http://schemas.openxmlformats.org/drawingml/2006/picture" xmlns:wp="http://schemas.openxmlformats.org/drawingml/2006/wordprocessingDrawing">
+<w:document xmlns:o="urn:schemas-microsoft-com:office:office" xmlns:r="http://schemas.openxmlformats.org/officeDocument/2006/relationships" xmlns:v="urn:schemas-microsoft-com:vml" xmlns:w="http://schemas.openxmlformats.org/wordprocessingml/2006/main" xmlns:w10="urn:schemas-microsoft-com:office:word" xmlns:wp="http://schemas.openxmlformats.org/drawingml/2006/wordprocessingDrawing" xmlns:wps="http://schemas.microsoft.com/office/word/2010/wordprocessingShape" xmlns:wpg="http://schemas.microsoft.com/office/word/2010/wordprocessingGroup" xmlns:mc="http://schemas.openxmlformats.org/markup-compatibility/2006" xmlns:wp14="http://schemas.microsoft.com/office/word/2010/wordprocessingDrawing" xmlns:w14="http://schemas.microsoft.com/office/word/2010/wordml" mc:Ignorable="w14 wp14">
   <w:body>
     <w:p>
       <w:pPr>
         <w:pStyle w:val="Heading2"/>
-      </w:pPr>
-      <w:bookmarkStart w:id="20" w:name="covid-19"/>
-      <w:r>
-        <w:t xml:space="preserve">COVID-19</w:t>
-      </w:r>
-      <w:bookmarkEnd w:id="20"/>
+        <w:spacing w:before="200" w:after="0"/>
+        <w:rPr/>
+      </w:pPr>
+      <w:bookmarkStart w:id="0" w:name="covid-19"/>
+      <w:r>
+        <w:rPr/>
+        <w:t>COVID-19</w:t>
+      </w:r>
+      <w:bookmarkEnd w:id="0"/>
+    </w:p>
+    <w:p>
+      <w:pPr>
+        <w:pStyle w:val="TextBody"/>
+        <w:rPr/>
+      </w:pPr>
+      <w:r>
+        <w:rPr/>
+      </w:r>
     </w:p>
     <w:p>
       <w:pPr>
         <w:pStyle w:val="CaptionedFigure"/>
-      </w:pPr>
-      <w:r>
+        <w:rPr/>
+      </w:pPr>
+      <w:r>
+        <w:rPr/>
         <w:drawing>
-          <wp:inline>
-            <wp:extent cx="5334000" cy="3967882"/>
-            <wp:effectExtent b="0" l="0" r="0" t="0"/>
-            <wp:docPr descr="Face Visor Design Printed and Assembled" title="" id="1" name="Picture"/>
-            <a:graphic>
+          <wp:inline distT="0" distB="0" distL="114935" distR="114935">
+            <wp:extent cx="5334000" cy="3968115"/>
+            <wp:effectExtent l="0" t="0" r="0" b="0"/>
+            <wp:docPr id="1" name="Picture" descr="Face Visor Design Printed and Assembled"/>
+            <wp:cNvGraphicFramePr>
+              <a:graphicFrameLocks xmlns:a="http://schemas.openxmlformats.org/drawingml/2006/main" noChangeAspect="1"/>
+            </wp:cNvGraphicFramePr>
+            <a:graphic xmlns:a="http://schemas.openxmlformats.org/drawingml/2006/main">
               <a:graphicData uri="http://schemas.openxmlformats.org/drawingml/2006/picture">
-                <pic:pic>
+                <pic:pic xmlns:pic="http://schemas.openxmlformats.org/drawingml/2006/picture">
                   <pic:nvPicPr>
-                    <pic:cNvPr descr="images/face-visor-main-image.png" id="0" name="Picture"/>
+                    <pic:cNvPr id="1" name="Picture" descr="Face Visor Design Printed and Assembled"/>
                     <pic:cNvPicPr>
-                      <a:picLocks noChangeArrowheads="1" noChangeAspect="1"/>
+                      <a:picLocks noChangeAspect="1" noChangeArrowheads="1"/>
                     </pic:cNvPicPr>
                   </pic:nvPicPr>
                   <pic:blipFill>
-                    <a:blip r:embed="rId21"/>
+                    <a:blip r:embed="rId2"/>
                     <a:stretch>
                       <a:fillRect/>
                     </a:stretch>
@@ -40,17 +57,11 @@
                   <pic:spPr bwMode="auto">
                     <a:xfrm>
                       <a:off x="0" y="0"/>
-                      <a:ext cx="5334000" cy="3967882"/>
+                      <a:ext cx="5334000" cy="3968115"/>
                     </a:xfrm>
                     <a:prstGeom prst="rect">
                       <a:avLst/>
                     </a:prstGeom>
-                    <a:noFill/>
-                    <a:ln w="9525">
-                      <a:noFill/>
-                      <a:headEnd/>
-                      <a:tailEnd/>
-                    </a:ln>
                   </pic:spPr>
                 </pic:pic>
               </a:graphicData>
@@ -62,268 +73,317 @@
     <w:p>
       <w:pPr>
         <w:pStyle w:val="ImageCaption"/>
-      </w:pPr>
-      <w:r>
-        <w:t xml:space="preserve">Face Visor Design Printed and Assembled</w:t>
-      </w:r>
-    </w:p>
-    <w:p>
-      <w:pPr>
-        <w:pStyle w:val="BodyText"/>
-      </w:pPr>
-      <w:r>
-        <w:t xml:space="preserve">The 3D Print Club have been monitoring the national (&amp; international)</w:t>
-      </w:r>
-      <w:r>
-        <w:t xml:space="preserve"> </w:t>
-      </w:r>
-      <w:r>
-        <w:t xml:space="preserve">‘</w:t>
-      </w:r>
-      <w:r>
-        <w:t xml:space="preserve">maker</w:t>
-      </w:r>
-      <w:r>
-        <w:t xml:space="preserve">’</w:t>
-      </w:r>
-      <w:r>
-        <w:t xml:space="preserve"> </w:t>
-      </w:r>
-      <w:r>
-        <w:t xml:space="preserve">community response to the past PPE supply crisis relating to the COVID-19 pandemic and have followed closely the designs of protective face visors that</w:t>
-      </w:r>
-      <w:r>
-        <w:t xml:space="preserve"> </w:t>
-      </w:r>
-      <w:hyperlink r:id="rId22">
+        <w:rPr/>
+      </w:pPr>
+      <w:r>
+        <w:rPr/>
+        <w:t>Face Visor Design Printed and Assembled</w:t>
+      </w:r>
+    </w:p>
+    <w:p>
+      <w:pPr>
+        <w:pStyle w:val="TextBody"/>
+        <w:rPr/>
+      </w:pPr>
+      <w:r>
+        <w:rPr/>
+        <w:t xml:space="preserve">The 3D Print Club have been monitoring the national (&amp; international) ‘maker’ community response to the past PPE supply crisis relating to the COVID-19 pandemic and have followed closely the designs of protective face visors that </w:t>
+      </w:r>
+      <w:hyperlink r:id="rId3">
         <w:r>
           <w:rPr>
-            <w:rStyle w:val="Hyperlink"/>
+            <w:rStyle w:val="InternetLink"/>
           </w:rPr>
-          <w:t xml:space="preserve">DoESLiverpool</w:t>
+          <w:t>DoESLiverpool</w:t>
         </w:r>
       </w:hyperlink>
       <w:r>
-        <w:t xml:space="preserve"> </w:t>
-      </w:r>
-      <w:r>
-        <w:t xml:space="preserve">have been using for their</w:t>
-      </w:r>
-      <w:r>
-        <w:t xml:space="preserve"> </w:t>
-      </w:r>
-      <w:hyperlink r:id="rId23">
+        <w:rPr/>
+        <w:t xml:space="preserve"> have been using for their </w:t>
+      </w:r>
+      <w:hyperlink r:id="rId4">
         <w:r>
           <w:rPr>
-            <w:rStyle w:val="Hyperlink"/>
+            <w:rStyle w:val="InternetLink"/>
           </w:rPr>
-          <w:t xml:space="preserve">PPE Manufacturing effort</w:t>
+          <w:t>PPE Manufacturing effort</w:t>
         </w:r>
       </w:hyperlink>
       <w:r>
-        <w:t xml:space="preserve">.</w:t>
-      </w:r>
-    </w:p>
-    <w:p>
-      <w:pPr>
-        <w:pStyle w:val="BodyText"/>
-      </w:pPr>
-      <w:r>
-        <w:t xml:space="preserve">Early on in the crisis we were passed on a design for a protective face visor that although well intentioned seemed not fit for purpose.</w:t>
-      </w:r>
-    </w:p>
-    <w:p>
-      <w:pPr>
-        <w:pStyle w:val="BodyText"/>
-      </w:pPr>
-      <w:r>
-        <w:t xml:space="preserve">We wanted to contribute and make our own visors, for use in the NMC day to day, so initially we looked at the designs that DoES were making, their community having already gone through lengthy design conversations and decisions, prototypes, wrong turns, success and failure, accommodated a range of issues and problems, before settling on a design they could feasibly and efficiently and safely make.</w:t>
-      </w:r>
-    </w:p>
-    <w:p>
-      <w:pPr>
-        <w:pStyle w:val="BodyText"/>
-      </w:pPr>
-      <w:r>
-        <w:t xml:space="preserve">Their community represents a huge body of amateur and professional knowledge including the persepectives of NHS staff who, although there is no official endorsement from NHS England, have vouched for its usefulness. We think</w:t>
-      </w:r>
-      <w:r>
-        <w:t xml:space="preserve"> </w:t>
-      </w:r>
-      <w:r>
-        <w:t xml:space="preserve">‘</w:t>
-      </w:r>
-      <w:r>
-        <w:t xml:space="preserve">re-inventing the wheel</w:t>
-      </w:r>
-      <w:r>
-        <w:t xml:space="preserve">’</w:t>
-      </w:r>
-      <w:r>
-        <w:t xml:space="preserve"> </w:t>
-      </w:r>
-      <w:r>
-        <w:t xml:space="preserve">ie using a new design will not help anyone, as well meaning as this may be.</w:t>
-      </w:r>
-    </w:p>
-    <w:p>
-      <w:pPr>
-        <w:pStyle w:val="BodyText"/>
-      </w:pPr>
-      <w:r>
-        <w:t xml:space="preserve">So we’ve made a donation to the</w:t>
-      </w:r>
-      <w:r>
-        <w:t xml:space="preserve"> </w:t>
-      </w:r>
-      <w:hyperlink r:id="rId23">
+        <w:rPr/>
+        <w:t>.</w:t>
+      </w:r>
+    </w:p>
+    <w:p>
+      <w:pPr>
+        <w:pStyle w:val="TextBody"/>
+        <w:rPr/>
+      </w:pPr>
+      <w:r>
+        <w:rPr/>
+        <w:t>Early on in the crisis we were passed on a design for a protective face visor that although well intentioned seemed not fit for purpose.</w:t>
+      </w:r>
+    </w:p>
+    <w:p>
+      <w:pPr>
+        <w:pStyle w:val="TextBody"/>
+        <w:rPr/>
+      </w:pPr>
+      <w:r>
+        <w:rPr/>
+        <w:t>We wanted to contribute and make our own visors, for use in the NMC day to day, so initially we looked at the designs that DoES were making, their community having already gone through lengthy design conversations and decisions, prototypes, wrong turns, success and failure, accommodated a range of issues and problems, before settling on a design they could feasibly and efficiently and safely make.</w:t>
+      </w:r>
+    </w:p>
+    <w:p>
+      <w:pPr>
+        <w:pStyle w:val="TextBody"/>
+        <w:rPr/>
+      </w:pPr>
+      <w:r>
+        <w:rPr/>
+        <w:t>Their community represents a huge body of amateur and professional knowledge including the persepectives of NHS staff who, although there is no official endorsement from NHS England, have vouched for its usefulness. We think ‘re-inventing the wheel’ ie using a new design will not help anyone, as well meaning as this may be.</w:t>
+      </w:r>
+    </w:p>
+    <w:p>
+      <w:pPr>
+        <w:pStyle w:val="TextBody"/>
+        <w:rPr/>
+      </w:pPr>
+      <w:r>
+        <w:rPr/>
+        <w:t xml:space="preserve">So we’ve made a donation to the </w:t>
+      </w:r>
+      <w:hyperlink r:id="rId5">
         <w:r>
           <w:rPr>
-            <w:rStyle w:val="Hyperlink"/>
+            <w:rStyle w:val="InternetLink"/>
           </w:rPr>
-          <w:t xml:space="preserve">DoESLiverpool PPE Manufacturing Project</w:t>
+          <w:t>DoESLiverpool PPE Manufacturing Project</w:t>
         </w:r>
       </w:hyperlink>
       <w:r>
-        <w:t xml:space="preserve"> </w:t>
-      </w:r>
-      <w:r>
-        <w:t xml:space="preserve">and they have provided us with 25 of their face visors which staff are going to use in a deep clean and preperatoin of the centre for limited re-opening.</w:t>
-      </w:r>
-    </w:p>
-    <w:p>
-      <w:pPr>
-        <w:pStyle w:val="BodyText"/>
-      </w:pPr>
-      <w:r>
-        <w:t xml:space="preserve">Meanwhile we are starting to print and test a design by Maker Mike Luaderdale and we’ll be selling them in the NMC or on request alongwith a</w:t>
-      </w:r>
-      <w:r>
-        <w:t xml:space="preserve"> </w:t>
+        <w:rPr/>
+        <w:t xml:space="preserve"> and they have provided us with 25 of their face visors which staff are going to use in a deep clean and preperatoin of the centre for limited re-opening.</w:t>
+      </w:r>
+    </w:p>
+    <w:p>
+      <w:pPr>
+        <w:pStyle w:val="TextBody"/>
+        <w:rPr/>
+      </w:pPr>
+      <w:r>
+        <w:rPr/>
+        <w:t xml:space="preserve">Meanwhile we are starting to print and test a design by Maker Mike Luaderdale and we’ll be selling them in the NMC or on request alongwith a </w:t>
       </w:r>
       <w:hyperlink w:anchor="surgical-mask-strap">
         <w:r>
           <w:rPr>
-            <w:rStyle w:val="Hyperlink"/>
+            <w:rStyle w:val="InternetLink"/>
           </w:rPr>
-          <w:t xml:space="preserve">Surgical Mask Strap Support</w:t>
+          <w:t>Surgical Mask Strap Support</w:t>
         </w:r>
       </w:hyperlink>
     </w:p>
+    <w:p>
+      <w:pPr>
+        <w:pStyle w:val="TextBody"/>
+        <w:rPr>
+          <w:rStyle w:val="InternetLink"/>
+        </w:rPr>
+      </w:pPr>
+      <w:r>
+        <w:rPr/>
+      </w:r>
+    </w:p>
     <w:tbl>
       <w:tblPr>
-        <w:tblStyle w:val="Table"/>
-        <w:tblW w:type="pct" w:w="0.0"/>
-        <w:tblLook w:firstRow="1"/>
+        <w:tblW w:w="6922" w:type="dxa"/>
+        <w:jc w:val="left"/>
+        <w:tblInd w:w="0" w:type="dxa"/>
+        <w:tblBorders/>
+        <w:tblCellMar>
+          <w:top w:w="28" w:type="dxa"/>
+          <w:left w:w="28" w:type="dxa"/>
+          <w:bottom w:w="28" w:type="dxa"/>
+          <w:right w:w="28" w:type="dxa"/>
+        </w:tblCellMar>
       </w:tblPr>
-      <w:tblGrid/>
+      <w:tblGrid>
+        <w:gridCol w:w="6176"/>
+        <w:gridCol w:w="746"/>
+      </w:tblGrid>
       <w:tr>
         <w:trPr>
-          <w:cnfStyle w:firstRow="1"/>
+          <w:tblHeader w:val="true"/>
         </w:trPr>
         <w:tc>
           <w:tcPr>
-            <w:tcBorders>
-              <w:bottom w:val="single"/>
-            </w:tcBorders>
-            <w:vAlign w:val="bottom"/>
+            <w:tcW w:w="6176" w:type="dxa"/>
+            <w:tcBorders/>
+            <w:shd w:fill="auto" w:val="clear"/>
+            <w:vAlign w:val="center"/>
           </w:tcPr>
           <w:p>
             <w:pPr>
-              <w:pStyle w:val="Compact"/>
-              <w:jc w:val="left"/>
+              <w:pStyle w:val="TableHeading"/>
+              <w:suppressLineNumbers/>
+              <w:spacing w:before="0" w:after="200"/>
+              <w:jc w:val="center"/>
+              <w:rPr/>
             </w:pPr>
             <w:r>
-              <w:t xml:space="preserve">Item</w:t>
+              <w:rPr/>
+              <w:t>Item</w:t>
             </w:r>
           </w:p>
         </w:tc>
         <w:tc>
           <w:tcPr>
-            <w:tcBorders>
-              <w:bottom w:val="single"/>
-            </w:tcBorders>
-            <w:vAlign w:val="bottom"/>
+            <w:tcW w:w="746" w:type="dxa"/>
+            <w:tcBorders/>
+            <w:shd w:fill="auto" w:val="clear"/>
+            <w:vAlign w:val="center"/>
           </w:tcPr>
           <w:p>
             <w:pPr>
-              <w:pStyle w:val="Compact"/>
-              <w:jc w:val="left"/>
+              <w:pStyle w:val="TableHeading"/>
+              <w:suppressLineNumbers/>
+              <w:spacing w:before="0" w:after="200"/>
+              <w:jc w:val="center"/>
+              <w:rPr/>
             </w:pPr>
             <w:r>
-              <w:t xml:space="preserve">Cost</w:t>
+              <w:rPr/>
+              <w:t>Cost</w:t>
             </w:r>
           </w:p>
         </w:tc>
       </w:tr>
       <w:tr>
+        <w:trPr/>
         <w:tc>
+          <w:tcPr>
+            <w:tcW w:w="6176" w:type="dxa"/>
+            <w:tcBorders/>
+            <w:shd w:fill="auto" w:val="clear"/>
+            <w:vAlign w:val="center"/>
+          </w:tcPr>
           <w:p>
             <w:pPr>
-              <w:pStyle w:val="Compact"/>
-              <w:jc w:val="left"/>
+              <w:pStyle w:val="TableContents"/>
+              <w:suppressLineNumbers/>
+              <w:spacing w:before="0" w:after="200"/>
+              <w:rPr/>
             </w:pPr>
             <w:r>
-              <w:t xml:space="preserve">3D Printed Surgical Mask Strap</w:t>
+              <w:rPr/>
+              <w:t>3D Printed Surgical Mask Strap</w:t>
             </w:r>
           </w:p>
         </w:tc>
         <w:tc>
+          <w:tcPr>
+            <w:tcW w:w="746" w:type="dxa"/>
+            <w:tcBorders/>
+            <w:shd w:fill="auto" w:val="clear"/>
+            <w:vAlign w:val="center"/>
+          </w:tcPr>
           <w:p>
             <w:pPr>
-              <w:pStyle w:val="Compact"/>
-              <w:jc w:val="left"/>
+              <w:pStyle w:val="TableContents"/>
+              <w:suppressLineNumbers/>
+              <w:spacing w:before="0" w:after="200"/>
+              <w:rPr/>
             </w:pPr>
             <w:r>
-              <w:t xml:space="preserve">£1</w:t>
+              <w:rPr/>
+              <w:t>£1</w:t>
             </w:r>
           </w:p>
         </w:tc>
       </w:tr>
       <w:tr>
+        <w:trPr/>
         <w:tc>
+          <w:tcPr>
+            <w:tcW w:w="6176" w:type="dxa"/>
+            <w:tcBorders/>
+            <w:shd w:fill="auto" w:val="clear"/>
+            <w:vAlign w:val="center"/>
+          </w:tcPr>
           <w:p>
             <w:pPr>
-              <w:pStyle w:val="Compact"/>
-              <w:jc w:val="left"/>
+              <w:pStyle w:val="TableContents"/>
+              <w:suppressLineNumbers/>
+              <w:spacing w:before="0" w:after="200"/>
+              <w:rPr/>
             </w:pPr>
             <w:r>
-              <w:t xml:space="preserve">3D Printed Face Visor Frame with 1 acetate sheet</w:t>
+              <w:rPr/>
+              <w:t>3D Printed Face Visor Frame with 1 acetate sheet</w:t>
             </w:r>
           </w:p>
         </w:tc>
         <w:tc>
+          <w:tcPr>
+            <w:tcW w:w="746" w:type="dxa"/>
+            <w:tcBorders/>
+            <w:shd w:fill="auto" w:val="clear"/>
+            <w:vAlign w:val="center"/>
+          </w:tcPr>
           <w:p>
             <w:pPr>
-              <w:pStyle w:val="Compact"/>
-              <w:jc w:val="left"/>
+              <w:pStyle w:val="TableContents"/>
+              <w:suppressLineNumbers/>
+              <w:spacing w:before="0" w:after="200"/>
+              <w:rPr/>
             </w:pPr>
             <w:r>
-              <w:t xml:space="preserve">£5</w:t>
+              <w:rPr/>
+              <w:t>£5</w:t>
             </w:r>
           </w:p>
         </w:tc>
       </w:tr>
       <w:tr>
+        <w:trPr/>
         <w:tc>
+          <w:tcPr>
+            <w:tcW w:w="6176" w:type="dxa"/>
+            <w:tcBorders/>
+            <w:shd w:fill="auto" w:val="clear"/>
+            <w:vAlign w:val="center"/>
+          </w:tcPr>
           <w:p>
             <w:pPr>
-              <w:pStyle w:val="Compact"/>
-              <w:jc w:val="left"/>
+              <w:pStyle w:val="TableContents"/>
+              <w:suppressLineNumbers/>
+              <w:spacing w:before="0" w:after="200"/>
+              <w:rPr/>
             </w:pPr>
             <w:r>
-              <w:t xml:space="preserve">Extra clean transparent visor acetate sheet</w:t>
+              <w:rPr/>
+              <w:t>Extra clean transparent visor acetate sheet</w:t>
             </w:r>
           </w:p>
         </w:tc>
         <w:tc>
+          <w:tcPr>
+            <w:tcW w:w="746" w:type="dxa"/>
+            <w:tcBorders/>
+            <w:shd w:fill="auto" w:val="clear"/>
+            <w:vAlign w:val="center"/>
+          </w:tcPr>
           <w:p>
             <w:pPr>
-              <w:pStyle w:val="Compact"/>
-              <w:jc w:val="left"/>
+              <w:pStyle w:val="TableContents"/>
+              <w:suppressLineNumbers/>
+              <w:spacing w:before="0" w:after="200"/>
+              <w:rPr/>
             </w:pPr>
             <w:r>
-              <w:t xml:space="preserve">£1</w:t>
+              <w:rPr/>
+              <w:t>£1</w:t>
             </w:r>
           </w:p>
         </w:tc>
@@ -331,198 +391,213 @@
     </w:tbl>
     <w:p>
       <w:pPr>
-        <w:pStyle w:val="Heading3"/>
-      </w:pPr>
-      <w:bookmarkStart w:id="24" w:name="design-we-use"/>
-      <w:r>
-        <w:t xml:space="preserve">Design We Use</w:t>
-      </w:r>
-      <w:bookmarkEnd w:id="24"/>
+        <w:pStyle w:val="TextBody"/>
+        <w:rPr>
+          <w:rStyle w:val="InternetLink"/>
+        </w:rPr>
+      </w:pPr>
+      <w:r>
+        <w:rPr/>
+      </w:r>
+    </w:p>
+    <w:p>
+      <w:pPr>
+        <w:pStyle w:val="Heading2"/>
+        <w:rPr/>
+      </w:pPr>
+      <w:bookmarkStart w:id="1" w:name="design-we-use"/>
+      <w:r>
+        <w:rPr/>
+        <w:t>Design We Use</w:t>
+      </w:r>
+      <w:bookmarkEnd w:id="1"/>
     </w:p>
     <w:p>
       <w:pPr>
         <w:pStyle w:val="FirstParagraph"/>
-      </w:pPr>
-      <w:r>
-        <w:t xml:space="preserve">We reviewed this</w:t>
-      </w:r>
-      <w:r>
-        <w:t xml:space="preserve"> </w:t>
-      </w:r>
-      <w:hyperlink r:id="rId25">
+        <w:rPr/>
+      </w:pPr>
+      <w:r>
+        <w:rPr/>
+        <w:t xml:space="preserve">We reviewed this </w:t>
+      </w:r>
+      <w:hyperlink r:id="rId6">
         <w:r>
           <w:rPr>
-            <w:rStyle w:val="Hyperlink"/>
+            <w:rStyle w:val="InternetLink"/>
           </w:rPr>
-          <w:t xml:space="preserve">comprehensive list and notes</w:t>
+          <w:t>comprehensive list and notes</w:t>
         </w:r>
       </w:hyperlink>
       <w:r>
-        <w:t xml:space="preserve"> </w:t>
-      </w:r>
-      <w:r>
-        <w:t xml:space="preserve">before settling on using</w:t>
-      </w:r>
-      <w:r>
-        <w:t xml:space="preserve"> </w:t>
-      </w:r>
-      <w:hyperlink r:id="rId26">
+        <w:rPr/>
+        <w:t xml:space="preserve"> before settling on using </w:t>
+      </w:r>
+      <w:hyperlink r:id="rId7">
         <w:r>
           <w:rPr>
-            <w:rStyle w:val="Hyperlink"/>
+            <w:rStyle w:val="InternetLink"/>
           </w:rPr>
-          <w:t xml:space="preserve">Maker Mike Lauderdale’s Design</w:t>
+          <w:t>Maker Mike Lauderdale’s Design</w:t>
         </w:r>
       </w:hyperlink>
       <w:r>
-        <w:t xml:space="preserve"> </w:t>
-      </w:r>
-      <w:r>
-        <w:t xml:space="preserve">because it’s really easy to print and assemble without needing any additional equipment. It fits a standard elastic band and A4 180 micron thick Acetate sheets. We’ve printed a few and they work really well and are surprisingly comfortable.</w:t>
+        <w:rPr/>
+        <w:t xml:space="preserve"> because it’s really easy to print and assemble without needing any additional equipment. It fits a standard elastic band and A4 180 micron thick Acetate sheets. We’ve printed a few and they work really well and are surprisingly comfortable.</w:t>
       </w:r>
     </w:p>
     <w:p>
       <w:pPr>
         <w:pStyle w:val="Heading3"/>
-      </w:pPr>
-      <w:bookmarkStart w:id="27" w:name="surgical-mask-strap"/>
-      <w:r>
-        <w:t xml:space="preserve">Surgical Mask Strap</w:t>
-      </w:r>
-      <w:bookmarkEnd w:id="27"/>
+        <w:rPr/>
+      </w:pPr>
+      <w:bookmarkStart w:id="2" w:name="surgical-mask-strap"/>
+      <w:r>
+        <w:rPr/>
+        <w:t>Surgical Mask Strap</w:t>
+      </w:r>
+      <w:bookmarkEnd w:id="2"/>
     </w:p>
     <w:p>
       <w:pPr>
         <w:pStyle w:val="FirstParagraph"/>
-      </w:pPr>
-      <w:r>
-        <w:t xml:space="preserve">Kay has a</w:t>
-      </w:r>
-      <w:r>
-        <w:t xml:space="preserve"> </w:t>
-      </w:r>
-      <w:hyperlink r:id="rId28">
+        <w:rPr/>
+      </w:pPr>
+      <w:r>
+        <w:rPr/>
+        <w:t xml:space="preserve">Kay has a </w:t>
+      </w:r>
+      <w:hyperlink r:id="rId8">
         <w:r>
           <w:rPr>
-            <w:rStyle w:val="Hyperlink"/>
+            <w:rStyle w:val="InternetLink"/>
           </w:rPr>
-          <w:t xml:space="preserve">design for a Surgical Mask Strap Support</w:t>
+          <w:t>design for a Surgical Mask Strap Support</w:t>
         </w:r>
       </w:hyperlink>
       <w:r>
-        <w:t xml:space="preserve"> </w:t>
-      </w:r>
-      <w:r>
-        <w:t xml:space="preserve">that supports long term face mask use.</w:t>
-      </w:r>
-    </w:p>
-    <w:p>
-      <w:pPr>
-        <w:pStyle w:val="BodyText"/>
-      </w:pPr>
-      <w:r>
-        <w:t xml:space="preserve">Wearing and removing a face mask can be tricky, you can effectively spray droplets and contaminate yourself and others with the mask contents if worn carelessly and this looks like it might help keep it securely and comfortably in position.</w:t>
+        <w:rPr/>
+        <w:t xml:space="preserve"> that supports long term face mask use.</w:t>
+      </w:r>
+    </w:p>
+    <w:p>
+      <w:pPr>
+        <w:pStyle w:val="TextBody"/>
+        <w:rPr/>
+      </w:pPr>
+      <w:r>
+        <w:rPr/>
+        <w:t>Wearing and removing a face mask can be tricky, you can effectively spray droplets and contaminate yourself and others with the mask contents if worn carelessly and this looks like it might help keep it securely and comfortably in position.</w:t>
       </w:r>
     </w:p>
     <w:p>
       <w:pPr>
         <w:pStyle w:val="Heading2"/>
-      </w:pPr>
-      <w:bookmarkStart w:id="29" w:name="supporting-others"/>
-      <w:r>
-        <w:t xml:space="preserve">Supporting Others</w:t>
-      </w:r>
-      <w:bookmarkEnd w:id="29"/>
+        <w:rPr/>
+      </w:pPr>
+      <w:bookmarkStart w:id="3" w:name="supporting-others"/>
+      <w:r>
+        <w:rPr/>
+        <w:t>Supporting Others</w:t>
+      </w:r>
+      <w:bookmarkEnd w:id="3"/>
     </w:p>
     <w:p>
       <w:pPr>
         <w:pStyle w:val="FirstParagraph"/>
-      </w:pPr>
-      <w:r>
-        <w:t xml:space="preserve">There are many ways to support each other in a crisis with or without 3D printing as many of us at the NMC continue to do, so keep in touch with all the NMC news and your friends remember all the hard work they are still doing.</w:t>
-      </w:r>
-    </w:p>
-    <w:p>
-      <w:pPr>
-        <w:pStyle w:val="BodyText"/>
-      </w:pPr>
-      <w:r>
-        <w:t xml:space="preserve">You can still support the</w:t>
-      </w:r>
-      <w:r>
-        <w:t xml:space="preserve"> </w:t>
-      </w:r>
-      <w:hyperlink r:id="rId30">
+        <w:rPr/>
+      </w:pPr>
+      <w:r>
+        <w:rPr/>
+        <w:t>There are many ways to support each other in a crisis with or without 3D printing as many of us at the NMC continue to do, so keep in touch with all the NMC news and your friends remember all the hard work they are still doing.</w:t>
+      </w:r>
+    </w:p>
+    <w:p>
+      <w:pPr>
+        <w:pStyle w:val="TextBody"/>
+        <w:rPr/>
+      </w:pPr>
+      <w:r>
+        <w:rPr/>
+        <w:t xml:space="preserve">You can still support the </w:t>
+      </w:r>
+      <w:hyperlink r:id="rId9">
         <w:r>
           <w:rPr>
-            <w:rStyle w:val="Hyperlink"/>
+            <w:rStyle w:val="InternetLink"/>
           </w:rPr>
-          <w:t xml:space="preserve">DoES PPE Project here</w:t>
+          <w:t>DoES PPE Project here</w:t>
         </w:r>
       </w:hyperlink>
       <w:r>
-        <w:t xml:space="preserve"> </w:t>
-      </w:r>
-      <w:r>
-        <w:t xml:space="preserve">but as PPE supply is now more or less getting to the people who need it most, demand has now slowed down. There are other aid groups out there of course like</w:t>
-      </w:r>
-      <w:r>
-        <w:t xml:space="preserve"> </w:t>
-      </w:r>
-      <w:hyperlink r:id="rId31">
+        <w:rPr/>
+        <w:t xml:space="preserve"> but as PPE supply is now more or less getting to the people who need it most, demand has now slowed down. There are other aid groups out there of course like </w:t>
+      </w:r>
+      <w:hyperlink r:id="rId10">
         <w:r>
           <w:rPr>
-            <w:rStyle w:val="Hyperlink"/>
+            <w:rStyle w:val="InternetLink"/>
           </w:rPr>
-          <w:t xml:space="preserve">Acorn renters union</w:t>
+          <w:t>Acorn renters union</w:t>
         </w:r>
       </w:hyperlink>
       <w:r>
-        <w:t xml:space="preserve"> </w:t>
-      </w:r>
-      <w:r>
-        <w:t xml:space="preserve">or</w:t>
-      </w:r>
-      <w:r>
-        <w:t xml:space="preserve"> </w:t>
-      </w:r>
-      <w:hyperlink r:id="rId32">
+        <w:rPr/>
+        <w:t xml:space="preserve"> or </w:t>
+      </w:r>
+      <w:hyperlink r:id="rId11">
         <w:r>
           <w:rPr>
-            <w:rStyle w:val="Hyperlink"/>
+            <w:rStyle w:val="InternetLink"/>
           </w:rPr>
-          <w:t xml:space="preserve">West Cheshire Community Response</w:t>
+          <w:t>West Cheshire Community Response</w:t>
         </w:r>
       </w:hyperlink>
     </w:p>
     <w:p>
       <w:pPr>
         <w:pStyle w:val="Heading2"/>
-      </w:pPr>
-      <w:bookmarkStart w:id="33" w:name="prepare"/>
-      <w:r>
-        <w:t xml:space="preserve">Prepare</w:t>
-      </w:r>
-      <w:bookmarkEnd w:id="33"/>
+        <w:rPr/>
+      </w:pPr>
+      <w:bookmarkStart w:id="4" w:name="prepare"/>
+      <w:r>
+        <w:rPr/>
+        <w:t>Prepare</w:t>
+      </w:r>
+      <w:bookmarkEnd w:id="4"/>
     </w:p>
     <w:p>
       <w:pPr>
         <w:pStyle w:val="FirstParagraph"/>
-      </w:pPr>
-      <w:r>
-        <w:t xml:space="preserve">Kay Briggs has setup our 3D printer at home so she’s now our 3D Printing hub! She’s prepared a clean workspace for making the visors and other 3D printing projects.</w:t>
+        <w:rPr/>
+      </w:pPr>
+      <w:r>
+        <w:rPr/>
+        <w:t>Kay Briggs has setup our 3D printer at home so she’s now our 3D Printing hub! She’s prepared a clean workspace for making the visors and other 3D printing projects.</w:t>
       </w:r>
     </w:p>
     <w:tbl>
       <w:tblPr>
         <w:tblStyle w:val="Table"/>
-        <w:tblW w:type="pct" w:w="5000.0"/>
+        <w:tblW w:w="5000" w:type="pct"/>
+        <w:jc w:val="left"/>
+        <w:tblInd w:w="0" w:type="dxa"/>
+        <w:tblBorders>
+          <w:bottom w:val="single" w:sz="6" w:space="0" w:color="000000"/>
+          <w:insideH w:val="single" w:sz="6" w:space="0" w:color="000000"/>
+        </w:tblBorders>
+        <w:tblCellMar>
+          <w:top w:w="0" w:type="dxa"/>
+          <w:left w:w="108" w:type="dxa"/>
+          <w:bottom w:w="0" w:type="dxa"/>
+          <w:right w:w="108" w:type="dxa"/>
+        </w:tblCellMar>
         <w:tblLook w:firstRow="1"/>
       </w:tblPr>
       <w:tblGrid>
-        <w:gridCol w:w="2640"/>
-        <w:gridCol w:w="2640"/>
-        <w:gridCol w:w="2640"/>
+        <w:gridCol w:w="2880"/>
+        <w:gridCol w:w="2880"/>
+        <w:gridCol w:w="2880"/>
       </w:tblGrid>
       <w:tr>
         <w:trPr>
@@ -530,541 +605,728 @@
         </w:trPr>
         <w:tc>
           <w:tcPr>
+            <w:tcW w:w="2880" w:type="dxa"/>
             <w:tcBorders>
-              <w:bottom w:val="single"/>
+              <w:bottom w:val="single" w:sz="6" w:space="0" w:color="000000"/>
+              <w:insideH w:val="single" w:sz="6" w:space="0" w:color="000000"/>
             </w:tcBorders>
+            <w:shd w:fill="auto" w:val="clear"/>
             <w:vAlign w:val="bottom"/>
           </w:tcPr>
           <w:p>
             <w:pPr>
               <w:pStyle w:val="Compact"/>
+              <w:spacing w:before="36" w:after="36"/>
               <w:jc w:val="left"/>
+              <w:rPr/>
             </w:pPr>
             <w:r>
-              <w:t xml:space="preserve">Item</w:t>
+              <w:rPr/>
+              <w:t>Item</w:t>
             </w:r>
           </w:p>
         </w:tc>
         <w:tc>
           <w:tcPr>
+            <w:tcW w:w="2880" w:type="dxa"/>
             <w:tcBorders>
-              <w:bottom w:val="single"/>
+              <w:bottom w:val="single" w:sz="6" w:space="0" w:color="000000"/>
+              <w:insideH w:val="single" w:sz="6" w:space="0" w:color="000000"/>
             </w:tcBorders>
+            <w:shd w:fill="auto" w:val="clear"/>
             <w:vAlign w:val="bottom"/>
           </w:tcPr>
           <w:p>
             <w:pPr>
               <w:pStyle w:val="Compact"/>
+              <w:spacing w:before="36" w:after="36"/>
               <w:jc w:val="left"/>
+              <w:rPr/>
             </w:pPr>
             <w:r>
-              <w:t xml:space="preserve">Description</w:t>
+              <w:rPr/>
+              <w:t>Description</w:t>
             </w:r>
           </w:p>
         </w:tc>
         <w:tc>
           <w:tcPr>
+            <w:tcW w:w="2880" w:type="dxa"/>
             <w:tcBorders>
-              <w:bottom w:val="single"/>
+              <w:bottom w:val="single" w:sz="6" w:space="0" w:color="000000"/>
+              <w:insideH w:val="single" w:sz="6" w:space="0" w:color="000000"/>
             </w:tcBorders>
+            <w:shd w:fill="auto" w:val="clear"/>
             <w:vAlign w:val="bottom"/>
           </w:tcPr>
           <w:p>
             <w:pPr>
               <w:pStyle w:val="Compact"/>
+              <w:spacing w:before="36" w:after="36"/>
               <w:jc w:val="left"/>
+              <w:rPr/>
             </w:pPr>
             <w:r>
-              <w:t xml:space="preserve">source</w:t>
+              <w:rPr/>
+              <w:t>source</w:t>
             </w:r>
           </w:p>
         </w:tc>
       </w:tr>
       <w:tr>
+        <w:trPr/>
         <w:tc>
+          <w:tcPr>
+            <w:tcW w:w="2880" w:type="dxa"/>
+            <w:tcBorders/>
+            <w:shd w:fill="auto" w:val="clear"/>
+          </w:tcPr>
           <w:p>
             <w:pPr>
               <w:pStyle w:val="Compact"/>
+              <w:spacing w:before="36" w:after="36"/>
               <w:jc w:val="left"/>
+              <w:rPr/>
             </w:pPr>
             <w:r>
-              <w:t xml:space="preserve">Hot soapy water</w:t>
+              <w:rPr/>
+              <w:t>Hot soapy water</w:t>
             </w:r>
           </w:p>
         </w:tc>
         <w:tc>
+          <w:tcPr>
+            <w:tcW w:w="2880" w:type="dxa"/>
+            <w:tcBorders/>
+            <w:shd w:fill="auto" w:val="clear"/>
+          </w:tcPr>
           <w:p>
             <w:pPr>
               <w:pStyle w:val="Compact"/>
+              <w:spacing w:before="36" w:after="36"/>
               <w:jc w:val="left"/>
+              <w:rPr/>
             </w:pPr>
             <w:r>
-              <w:t xml:space="preserve">For cleaning down once printed</w:t>
+              <w:rPr/>
+              <w:t>For cleaning down once printed</w:t>
             </w:r>
           </w:p>
         </w:tc>
         <w:tc>
-          <w:p/>
+          <w:tcPr>
+            <w:tcW w:w="2880" w:type="dxa"/>
+            <w:tcBorders/>
+            <w:shd w:fill="auto" w:val="clear"/>
+          </w:tcPr>
+          <w:p>
+            <w:pPr>
+              <w:pStyle w:val="Normal"/>
+              <w:widowControl/>
+              <w:bidi w:val="0"/>
+              <w:spacing w:before="0" w:after="200"/>
+              <w:jc w:val="left"/>
+              <w:rPr/>
+            </w:pPr>
+            <w:r>
+              <w:rPr/>
+            </w:r>
+          </w:p>
         </w:tc>
       </w:tr>
       <w:tr>
+        <w:trPr/>
         <w:tc>
+          <w:tcPr>
+            <w:tcW w:w="2880" w:type="dxa"/>
+            <w:tcBorders/>
+            <w:shd w:fill="auto" w:val="clear"/>
+          </w:tcPr>
           <w:p>
             <w:pPr>
               <w:pStyle w:val="Compact"/>
+              <w:spacing w:before="36" w:after="36"/>
               <w:jc w:val="left"/>
+              <w:rPr/>
             </w:pPr>
             <w:r>
-              <w:t xml:space="preserve">Handwash 99% alcohol</w:t>
+              <w:rPr/>
+              <w:t>Handwash 99% alcohol</w:t>
             </w:r>
           </w:p>
         </w:tc>
         <w:tc>
+          <w:tcPr>
+            <w:tcW w:w="2880" w:type="dxa"/>
+            <w:tcBorders/>
+            <w:shd w:fill="auto" w:val="clear"/>
+          </w:tcPr>
           <w:p>
             <w:pPr>
               <w:pStyle w:val="Compact"/>
+              <w:spacing w:before="36" w:after="36"/>
               <w:jc w:val="left"/>
+              <w:rPr/>
             </w:pPr>
             <w:r>
-              <w:t xml:space="preserve">General hygeine</w:t>
+              <w:rPr/>
+              <w:t>General hygeine</w:t>
             </w:r>
           </w:p>
         </w:tc>
         <w:tc>
-          <w:p/>
+          <w:tcPr>
+            <w:tcW w:w="2880" w:type="dxa"/>
+            <w:tcBorders/>
+            <w:shd w:fill="auto" w:val="clear"/>
+          </w:tcPr>
+          <w:p>
+            <w:pPr>
+              <w:pStyle w:val="Normal"/>
+              <w:widowControl/>
+              <w:bidi w:val="0"/>
+              <w:spacing w:before="0" w:after="200"/>
+              <w:jc w:val="left"/>
+              <w:rPr/>
+            </w:pPr>
+            <w:r>
+              <w:rPr/>
+            </w:r>
+          </w:p>
         </w:tc>
       </w:tr>
       <w:tr>
+        <w:trPr/>
         <w:tc>
+          <w:tcPr>
+            <w:tcW w:w="2880" w:type="dxa"/>
+            <w:tcBorders/>
+            <w:shd w:fill="auto" w:val="clear"/>
+          </w:tcPr>
           <w:p>
             <w:pPr>
               <w:pStyle w:val="Compact"/>
+              <w:spacing w:before="36" w:after="36"/>
               <w:jc w:val="left"/>
+              <w:rPr/>
             </w:pPr>
             <w:r>
-              <w:t xml:space="preserve">A4 Acetate sheets (approx 180micron thick)</w:t>
+              <w:rPr/>
+              <w:t>A4 Acetate sheets (approx 180micron thick)</w:t>
             </w:r>
           </w:p>
         </w:tc>
         <w:tc>
+          <w:tcPr>
+            <w:tcW w:w="2880" w:type="dxa"/>
+            <w:tcBorders/>
+            <w:shd w:fill="auto" w:val="clear"/>
+          </w:tcPr>
           <w:p>
             <w:pPr>
               <w:pStyle w:val="Compact"/>
+              <w:spacing w:before="36" w:after="36"/>
               <w:jc w:val="left"/>
+              <w:rPr/>
             </w:pPr>
             <w:r>
-              <w:t xml:space="preserve">Snap fits into visor frame</w:t>
+              <w:rPr/>
+              <w:t>Snap fits into visor frame</w:t>
             </w:r>
           </w:p>
         </w:tc>
         <w:tc>
+          <w:tcPr>
+            <w:tcW w:w="2880" w:type="dxa"/>
+            <w:tcBorders/>
+            <w:shd w:fill="auto" w:val="clear"/>
+          </w:tcPr>
           <w:p>
             <w:pPr>
               <w:pStyle w:val="Compact"/>
+              <w:spacing w:before="36" w:after="36"/>
               <w:jc w:val="left"/>
+              <w:rPr/>
             </w:pPr>
-            <w:hyperlink r:id="rId34">
+            <w:hyperlink r:id="rId12">
               <w:r>
                 <w:rPr>
-                  <w:rStyle w:val="Hyperlink"/>
+                  <w:rStyle w:val="InternetLink"/>
                 </w:rPr>
-                <w:t xml:space="preserve">eBay</w:t>
+                <w:t>eBay</w:t>
               </w:r>
             </w:hyperlink>
           </w:p>
         </w:tc>
       </w:tr>
       <w:tr>
+        <w:trPr/>
         <w:tc>
+          <w:tcPr>
+            <w:tcW w:w="2880" w:type="dxa"/>
+            <w:tcBorders/>
+            <w:shd w:fill="auto" w:val="clear"/>
+          </w:tcPr>
           <w:p>
             <w:pPr>
               <w:pStyle w:val="Compact"/>
+              <w:spacing w:before="36" w:after="36"/>
               <w:jc w:val="left"/>
+              <w:rPr/>
             </w:pPr>
             <w:r>
-              <w:t xml:space="preserve">Clean Workspace for printer and assembly</w:t>
+              <w:rPr/>
+              <w:t>Clean Workspace for printer and assembly</w:t>
             </w:r>
           </w:p>
         </w:tc>
         <w:tc>
+          <w:tcPr>
+            <w:tcW w:w="2880" w:type="dxa"/>
+            <w:tcBorders/>
+            <w:shd w:fill="auto" w:val="clear"/>
+          </w:tcPr>
           <w:p>
             <w:pPr>
               <w:pStyle w:val="Compact"/>
+              <w:spacing w:before="36" w:after="36"/>
               <w:jc w:val="left"/>
+              <w:rPr/>
             </w:pPr>
             <w:r>
-              <w:t xml:space="preserve">Isolated from people and traffic inside/outside</w:t>
+              <w:rPr/>
+              <w:t>Isolated from people and traffic inside/outside</w:t>
             </w:r>
           </w:p>
         </w:tc>
         <w:tc>
-          <w:p/>
+          <w:tcPr>
+            <w:tcW w:w="2880" w:type="dxa"/>
+            <w:tcBorders/>
+            <w:shd w:fill="auto" w:val="clear"/>
+          </w:tcPr>
+          <w:p>
+            <w:pPr>
+              <w:pStyle w:val="Normal"/>
+              <w:widowControl/>
+              <w:bidi w:val="0"/>
+              <w:spacing w:before="0" w:after="200"/>
+              <w:jc w:val="left"/>
+              <w:rPr/>
+            </w:pPr>
+            <w:r>
+              <w:rPr/>
+            </w:r>
+          </w:p>
         </w:tc>
       </w:tr>
       <w:tr>
+        <w:trPr/>
         <w:tc>
+          <w:tcPr>
+            <w:tcW w:w="2880" w:type="dxa"/>
+            <w:tcBorders/>
+            <w:shd w:fill="auto" w:val="clear"/>
+          </w:tcPr>
           <w:p>
             <w:pPr>
               <w:pStyle w:val="Compact"/>
+              <w:spacing w:before="36" w:after="36"/>
               <w:jc w:val="left"/>
+              <w:rPr/>
             </w:pPr>
             <w:r>
-              <w:t xml:space="preserve">Elastic Bands</w:t>
+              <w:rPr/>
+              <w:t>Elastic Bands</w:t>
             </w:r>
           </w:p>
         </w:tc>
         <w:tc>
+          <w:tcPr>
+            <w:tcW w:w="2880" w:type="dxa"/>
+            <w:tcBorders/>
+            <w:shd w:fill="auto" w:val="clear"/>
+          </w:tcPr>
           <w:p>
             <w:pPr>
               <w:pStyle w:val="Compact"/>
+              <w:spacing w:before="36" w:after="36"/>
               <w:jc w:val="left"/>
+              <w:rPr/>
             </w:pPr>
             <w:r>
-              <w:t xml:space="preserve">For securing the mask to your forehead</w:t>
+              <w:rPr/>
+              <w:t>For securing the mask to your forehead</w:t>
             </w:r>
           </w:p>
         </w:tc>
         <w:tc>
-          <w:p/>
+          <w:tcPr>
+            <w:tcW w:w="2880" w:type="dxa"/>
+            <w:tcBorders/>
+            <w:shd w:fill="auto" w:val="clear"/>
+          </w:tcPr>
+          <w:p>
+            <w:pPr>
+              <w:pStyle w:val="Normal"/>
+              <w:widowControl/>
+              <w:bidi w:val="0"/>
+              <w:spacing w:before="0" w:after="200"/>
+              <w:jc w:val="left"/>
+              <w:rPr/>
+            </w:pPr>
+            <w:r>
+              <w:rPr/>
+            </w:r>
+          </w:p>
         </w:tc>
       </w:tr>
     </w:tbl>
     <w:p>
       <w:pPr>
         <w:pStyle w:val="Heading3"/>
-      </w:pPr>
-      <w:bookmarkStart w:id="35" w:name="make"/>
-      <w:r>
-        <w:t xml:space="preserve">Make</w:t>
-      </w:r>
-      <w:bookmarkEnd w:id="35"/>
+        <w:rPr/>
+      </w:pPr>
+      <w:bookmarkStart w:id="5" w:name="make"/>
+      <w:r>
+        <w:rPr/>
+        <w:t>Make</w:t>
+      </w:r>
+      <w:bookmarkEnd w:id="5"/>
     </w:p>
     <w:p>
       <w:pPr>
         <w:pStyle w:val="FirstParagraph"/>
-      </w:pPr>
-      <w:r>
-        <w:t xml:space="preserve">We are using PTGE as a material as it’s most effective for cleaning and sterilising because it is less porous than PLA which we normally use.</w:t>
-      </w:r>
-    </w:p>
-    <w:p>
-      <w:pPr>
-        <w:pStyle w:val="BodyText"/>
-      </w:pPr>
-      <w:hyperlink r:id="rId36">
+        <w:rPr/>
+      </w:pPr>
+      <w:r>
+        <w:rPr/>
+        <w:t>We are using PTGE as a material as it’s most effective for cleaning and sterilising because it is less porous than PLA which we normally use.</w:t>
+      </w:r>
+    </w:p>
+    <w:p>
+      <w:pPr>
+        <w:pStyle w:val="TextBody"/>
+        <w:rPr/>
+      </w:pPr>
+      <w:hyperlink r:id="rId13">
         <w:r>
           <w:rPr>
-            <w:rStyle w:val="Hyperlink"/>
+            <w:rStyle w:val="InternetLink"/>
           </w:rPr>
-          <w:t xml:space="preserve">Guidance on printing</w:t>
+          <w:t>Guidance on printing</w:t>
         </w:r>
       </w:hyperlink>
     </w:p>
     <w:p>
       <w:pPr>
-        <w:pStyle w:val="BodyText"/>
-      </w:pPr>
-      <w:r>
-        <w:t xml:space="preserve">Recommended print settings from</w:t>
-      </w:r>
-      <w:r>
-        <w:t xml:space="preserve"> </w:t>
-      </w:r>
-      <w:hyperlink r:id="rId37">
+        <w:pStyle w:val="TextBody"/>
+        <w:rPr/>
+      </w:pPr>
+      <w:r>
+        <w:rPr/>
+        <w:t xml:space="preserve">Recommended print settings from </w:t>
+      </w:r>
+      <w:hyperlink r:id="rId14">
         <w:r>
           <w:rPr>
-            <w:rStyle w:val="Hyperlink"/>
+            <w:rStyle w:val="InternetLink"/>
           </w:rPr>
-          <w:t xml:space="preserve">Twitter</w:t>
+          <w:t>Twitter</w:t>
         </w:r>
       </w:hyperlink>
       <w:r>
-        <w:t xml:space="preserve">:</w:t>
-      </w:r>
-    </w:p>
-    <w:p>
-      <w:pPr>
+        <w:rPr/>
+        <w:t>:</w:t>
+      </w:r>
+    </w:p>
+    <w:p>
+      <w:pPr>
+        <w:pStyle w:val="Normal"/>
         <w:numPr>
           <w:ilvl w:val="0"/>
-          <w:numId w:val="1001"/>
+          <w:numId w:val="1"/>
         </w:numPr>
-      </w:pPr>
-      <w:r>
-        <w:t xml:space="preserve">Nozzle: 0.4mm to 0.8mm</w:t>
-      </w:r>
-    </w:p>
-    <w:p>
-      <w:pPr>
+        <w:rPr/>
+      </w:pPr>
+      <w:r>
+        <w:rPr/>
+        <w:t>Nozzle: 0.4mm to 0.8mm</w:t>
+      </w:r>
+    </w:p>
+    <w:p>
+      <w:pPr>
+        <w:pStyle w:val="Normal"/>
         <w:numPr>
           <w:ilvl w:val="0"/>
-          <w:numId w:val="1001"/>
+          <w:numId w:val="1"/>
         </w:numPr>
-      </w:pPr>
-      <w:r>
-        <w:t xml:space="preserve">Layer Height : 0.3mm</w:t>
-      </w:r>
-    </w:p>
-    <w:p>
-      <w:pPr>
+        <w:rPr/>
+      </w:pPr>
+      <w:r>
+        <w:rPr/>
+        <w:t>Layer Height : 0.3mm</w:t>
+      </w:r>
+    </w:p>
+    <w:p>
+      <w:pPr>
+        <w:pStyle w:val="Normal"/>
         <w:numPr>
           <w:ilvl w:val="0"/>
-          <w:numId w:val="1001"/>
+          <w:numId w:val="1"/>
         </w:numPr>
-      </w:pPr>
-      <w:r>
-        <w:t xml:space="preserve">Base and top layers 3</w:t>
-      </w:r>
-    </w:p>
-    <w:p>
-      <w:pPr>
+        <w:rPr/>
+      </w:pPr>
+      <w:r>
+        <w:rPr/>
+        <w:t>Base and top layers 3</w:t>
+      </w:r>
+    </w:p>
+    <w:p>
+      <w:pPr>
+        <w:pStyle w:val="Normal"/>
         <w:numPr>
           <w:ilvl w:val="0"/>
-          <w:numId w:val="1001"/>
+          <w:numId w:val="1"/>
         </w:numPr>
-      </w:pPr>
-      <w:r>
-        <w:t xml:space="preserve">Wall thickness 3</w:t>
-      </w:r>
-    </w:p>
-    <w:p>
-      <w:pPr>
+        <w:rPr/>
+      </w:pPr>
+      <w:r>
+        <w:rPr/>
+        <w:t>Wall thickness 3</w:t>
+      </w:r>
+    </w:p>
+    <w:p>
+      <w:pPr>
+        <w:pStyle w:val="Normal"/>
         <w:numPr>
           <w:ilvl w:val="0"/>
-          <w:numId w:val="1001"/>
+          <w:numId w:val="1"/>
         </w:numPr>
-      </w:pPr>
-      <w:r>
-        <w:t xml:space="preserve">Infill 20%, triangular</w:t>
-      </w:r>
-    </w:p>
-    <w:p>
-      <w:pPr>
+        <w:rPr/>
+      </w:pPr>
+      <w:r>
+        <w:rPr/>
+        <w:t>Infill 20%, triangular</w:t>
+      </w:r>
+    </w:p>
+    <w:p>
+      <w:pPr>
+        <w:pStyle w:val="Normal"/>
         <w:numPr>
           <w:ilvl w:val="0"/>
-          <w:numId w:val="1001"/>
+          <w:numId w:val="1"/>
         </w:numPr>
-      </w:pPr>
-      <w:r>
-        <w:t xml:space="preserve">No support</w:t>
-      </w:r>
-    </w:p>
-    <w:p>
-      <w:pPr>
+        <w:rPr/>
+      </w:pPr>
+      <w:r>
+        <w:rPr/>
+        <w:t>No support</w:t>
+      </w:r>
+    </w:p>
+    <w:p>
+      <w:pPr>
+        <w:pStyle w:val="Normal"/>
         <w:numPr>
           <w:ilvl w:val="0"/>
-          <w:numId w:val="1001"/>
+          <w:numId w:val="1"/>
         </w:numPr>
-      </w:pPr>
-      <w:r>
-        <w:t xml:space="preserve">Print Speed: Operator to decide</w:t>
+        <w:rPr/>
+      </w:pPr>
+      <w:r>
+        <w:rPr/>
+        <w:t>Print Speed: Operator to decide</w:t>
       </w:r>
     </w:p>
     <w:p>
       <w:pPr>
         <w:pStyle w:val="Heading4"/>
-      </w:pPr>
-      <w:bookmarkStart w:id="38" w:name="disinfect-pack"/>
-      <w:r>
-        <w:t xml:space="preserve">Disinfect &amp; pack</w:t>
-      </w:r>
-      <w:bookmarkEnd w:id="38"/>
+        <w:rPr/>
+      </w:pPr>
+      <w:bookmarkStart w:id="6" w:name="disinfect-pack"/>
+      <w:r>
+        <w:rPr/>
+        <w:t>Disinfect &amp; pack</w:t>
+      </w:r>
+      <w:bookmarkEnd w:id="6"/>
     </w:p>
     <w:p>
       <w:pPr>
         <w:pStyle w:val="FirstParagraph"/>
-      </w:pPr>
-      <w:r>
-        <w:t xml:space="preserve">This is an overall guide to</w:t>
-      </w:r>
-      <w:r>
-        <w:t xml:space="preserve"> </w:t>
-      </w:r>
-      <w:hyperlink r:id="rId39">
+        <w:rPr/>
+      </w:pPr>
+      <w:r>
+        <w:rPr/>
+        <w:t xml:space="preserve">This is an overall guide to </w:t>
+      </w:r>
+      <w:hyperlink r:id="rId15">
         <w:r>
           <w:rPr>
-            <w:rStyle w:val="Hyperlink"/>
+            <w:rStyle w:val="InternetLink"/>
           </w:rPr>
-          <w:t xml:space="preserve">cleaning from Prusa</w:t>
+          <w:t>cleaning from Prusa</w:t>
         </w:r>
       </w:hyperlink>
       <w:r>
-        <w:t xml:space="preserve"> </w:t>
-      </w:r>
-      <w:r>
-        <w:t xml:space="preserve">with an overview of all the cleaning techniques.</w:t>
-      </w:r>
-    </w:p>
-    <w:p>
-      <w:pPr>
-        <w:pStyle w:val="BodyText"/>
-      </w:pPr>
-      <w:r>
-        <w:t xml:space="preserve">Do not use pure alcohol or 99%, part diluted to 75% is much more affective, allowing the alcohol in solution, to penetrate the cell wall and lipid layer of the virus and kill it that way. Hot soapy water is also very affective, although it makes drying more porous materials more time consuming</w:t>
+        <w:rPr/>
+        <w:t xml:space="preserve"> with an overview of all the cleaning techniques.</w:t>
+      </w:r>
+    </w:p>
+    <w:p>
+      <w:pPr>
+        <w:pStyle w:val="TextBody"/>
+        <w:rPr/>
+      </w:pPr>
+      <w:r>
+        <w:rPr/>
+        <w:t>Do not use pure alcohol or 99%, part diluted to 75% is much more affective, allowing the alcohol in solution, to penetrate the cell wall and lipid layer of the virus and kill it that way. Hot soapy water is also very affective, although it makes drying more porous materials more time consuming</w:t>
       </w:r>
     </w:p>
     <w:p>
       <w:pPr>
         <w:pStyle w:val="Heading1"/>
-      </w:pPr>
-      <w:bookmarkStart w:id="40" w:name="faq"/>
-      <w:r>
-        <w:t xml:space="preserve">FAQ</w:t>
-      </w:r>
-      <w:bookmarkEnd w:id="40"/>
+        <w:rPr/>
+      </w:pPr>
+      <w:bookmarkStart w:id="7" w:name="faq"/>
+      <w:r>
+        <w:rPr/>
+        <w:t>FAQ</w:t>
+      </w:r>
+      <w:bookmarkEnd w:id="7"/>
     </w:p>
     <w:p>
       <w:pPr>
         <w:pStyle w:val="FirstParagraph"/>
-      </w:pPr>
-      <w:r>
-        <w:t xml:space="preserve">If people have questions please point them to this page or our</w:t>
-      </w:r>
-      <w:r>
-        <w:t xml:space="preserve"> </w:t>
-      </w:r>
-      <w:hyperlink r:id="rId41">
+        <w:rPr/>
+      </w:pPr>
+      <w:r>
+        <w:rPr/>
+        <w:t xml:space="preserve">If people have questions please point them to this page or our </w:t>
+      </w:r>
+      <w:hyperlink r:id="rId16">
         <w:r>
           <w:rPr>
-            <w:rStyle w:val="Hyperlink"/>
+            <w:rStyle w:val="InternetLink"/>
           </w:rPr>
-          <w:t xml:space="preserve">Frequently Asked Questions Page</w:t>
+          <w:t>Frequently Asked Questions Page</w:t>
         </w:r>
       </w:hyperlink>
     </w:p>
     <w:p>
       <w:pPr>
         <w:pStyle w:val="Heading3"/>
-      </w:pPr>
-      <w:bookmarkStart w:id="42" w:name="does-designs"/>
-      <w:r>
-        <w:t xml:space="preserve">DoES Designs</w:t>
-      </w:r>
-      <w:bookmarkEnd w:id="42"/>
+        <w:rPr/>
+      </w:pPr>
+      <w:bookmarkStart w:id="8" w:name="does-designs"/>
+      <w:r>
+        <w:rPr/>
+        <w:t>DoES Designs</w:t>
+      </w:r>
+      <w:bookmarkEnd w:id="8"/>
     </w:p>
     <w:p>
       <w:pPr>
         <w:pStyle w:val="FirstParagraph"/>
-      </w:pPr>
-      <w:r>
-        <w:t xml:space="preserve">For further reference here are some other alternative designs</w:t>
-      </w:r>
-    </w:p>
-    <w:p>
-      <w:pPr>
+        <w:rPr/>
+      </w:pPr>
+      <w:r>
+        <w:rPr/>
+        <w:t>For further reference here are some other alternative designs</w:t>
+      </w:r>
+    </w:p>
+    <w:p>
+      <w:pPr>
+        <w:pStyle w:val="Normal"/>
         <w:numPr>
           <w:ilvl w:val="0"/>
-          <w:numId w:val="1002"/>
+          <w:numId w:val="2"/>
         </w:numPr>
-      </w:pPr>
-      <w:hyperlink r:id="rId43">
+        <w:rPr/>
+      </w:pPr>
+      <w:hyperlink r:id="rId17">
         <w:r>
           <w:rPr>
-            <w:rStyle w:val="Hyperlink"/>
+            <w:rStyle w:val="InternetLink"/>
           </w:rPr>
-          <w:t xml:space="preserve">DoES version of the 3D Verkstan Face Visor Frame Design</w:t>
+          <w:t>DoES version of the 3D Verkstan Face Visor Frame Design</w:t>
         </w:r>
       </w:hyperlink>
     </w:p>
     <w:p>
       <w:pPr>
         <w:pStyle w:val="FirstParagraph"/>
-      </w:pPr>
-      <w:r>
-        <w:t xml:space="preserve">This design is from</w:t>
-      </w:r>
-      <w:r>
-        <w:t xml:space="preserve"> </w:t>
-      </w:r>
-      <w:hyperlink r:id="rId44">
+        <w:spacing w:before="180" w:after="180"/>
+        <w:rPr/>
+      </w:pPr>
+      <w:r>
+        <w:rPr/>
+        <w:t xml:space="preserve">This design is from </w:t>
+      </w:r>
+      <w:hyperlink r:id="rId18">
         <w:r>
           <w:rPr>
-            <w:rStyle w:val="Hyperlink"/>
+            <w:rStyle w:val="InternetLink"/>
           </w:rPr>
-          <w:t xml:space="preserve">3dVerkstan</w:t>
+          <w:t>3dVerkstan</w:t>
         </w:r>
       </w:hyperlink>
       <w:r>
-        <w:t xml:space="preserve"> </w:t>
-      </w:r>
-      <w:r>
-        <w:t xml:space="preserve">*</w:t>
-      </w:r>
-      <w:r>
-        <w:t xml:space="preserve"> </w:t>
-      </w:r>
-      <w:hyperlink r:id="rId45">
+        <w:rPr/>
+        <w:t xml:space="preserve"> * </w:t>
+      </w:r>
+      <w:hyperlink r:id="rId19">
         <w:r>
           <w:rPr>
-            <w:rStyle w:val="Hyperlink"/>
+            <w:rStyle w:val="InternetLink"/>
           </w:rPr>
-          <w:t xml:space="preserve">Verkstan Acetate Cut Design Europe A4</w:t>
+          <w:t>Verkstan Acetate Cut Design Europe A4</w:t>
         </w:r>
       </w:hyperlink>
       <w:r>
-        <w:t xml:space="preserve"> </w:t>
-      </w:r>
-      <w:r>
-        <w:t xml:space="preserve">which can be done by hand with scissors, a scalpel and a standard 4-hole hole punch with help from this</w:t>
-      </w:r>
-      <w:r>
-        <w:t xml:space="preserve"> </w:t>
-      </w:r>
-      <w:hyperlink r:id="rId46">
+        <w:rPr/>
+        <w:t xml:space="preserve"> which can be done by hand with scissors, a scalpel and a standard 4-hole hole punch with help from this </w:t>
+      </w:r>
+      <w:hyperlink r:id="rId20">
         <w:r>
           <w:rPr>
-            <w:rStyle w:val="Hyperlink"/>
+            <w:rStyle w:val="InternetLink"/>
           </w:rPr>
-          <w:t xml:space="preserve">A4 Cut Template</w:t>
+          <w:t>A4 Cut Template</w:t>
         </w:r>
       </w:hyperlink>
     </w:p>
-    <w:sectPr/>
+    <w:sectPr>
+      <w:type w:val="nextPage"/>
+      <w:pgSz w:w="12240" w:h="15840"/>
+      <w:pgMar w:left="1800" w:right="1800" w:header="0" w:top="1440" w:footer="0" w:bottom="1440" w:gutter="0"/>
+      <w:pgNumType w:fmt="decimal"/>
+      <w:formProt w:val="false"/>
+      <w:textDirection w:val="lrTb"/>
+      <w:docGrid w:type="default" w:linePitch="100" w:charSpace="0"/>
+    </w:sectPr>
   </w:body>
 </w:document>
 </file>
 
-<file path=word/comments.xml><?xml version="1.0" encoding="utf-8"?>
-<w:comments xmlns:w="http://schemas.openxmlformats.org/wordprocessingml/2006/main" xmlns:m="http://schemas.openxmlformats.org/officeDocument/2006/math" xmlns:r="http://schemas.openxmlformats.org/officeDocument/2006/relationships" xmlns:o="urn:schemas-microsoft-com:office:office" xmlns:v="urn:schemas-microsoft-com:vml" xmlns:w10="urn:schemas-microsoft-com:office:word" xmlns:a="http://schemas.openxmlformats.org/drawingml/2006/main" xmlns:pic="http://schemas.openxmlformats.org/drawingml/2006/picture" xmlns:wp="http://schemas.openxmlformats.org/drawingml/2006/wordprocessingDrawing"/>
-</file>
-
-<file path=word/footnotes.xml><?xml version="1.0" encoding="utf-8"?>
-<w:footnotes xmlns:w="http://schemas.openxmlformats.org/wordprocessingml/2006/main" xmlns:m="http://schemas.openxmlformats.org/officeDocument/2006/math" xmlns:r="http://schemas.openxmlformats.org/officeDocument/2006/relationships" xmlns:o="urn:schemas-microsoft-com:office:office" xmlns:v="urn:schemas-microsoft-com:vml" xmlns:w10="urn:schemas-microsoft-com:office:word" xmlns:a="http://schemas.openxmlformats.org/drawingml/2006/main" xmlns:pic="http://schemas.openxmlformats.org/drawingml/2006/picture" xmlns:wp="http://schemas.openxmlformats.org/drawingml/2006/wordprocessingDrawing">
-  <w:footnote w:type="continuationSeparator" w:id="0">
-    <w:p>
-      <w:r>
-        <w:continuationSeparator/>
-      </w:r>
-    </w:p>
-  </w:footnote>
-  <w:footnote w:type="separator" w:id="-1">
-    <w:p>
-      <w:r>
-        <w:separator/>
-      </w:r>
-    </w:p>
-  </w:footnote>
-</w:footnotes>
-</file>
-
 <file path=word/numbering.xml><?xml version="1.0" encoding="utf-8"?>
-<w:numbering xmlns:w="http://schemas.openxmlformats.org/wordprocessingml/2006/main">
-  <w:abstractNum w:abstractNumId="990">
-    <w:nsid w:val="2c1ae401"/>
-    <w:multiLevelType w:val="multilevel"/>
+<w:numbering xmlns:w="http://schemas.openxmlformats.org/wordprocessingml/2006/main" xmlns:o="urn:schemas-microsoft-com:office:office" xmlns:r="http://schemas.openxmlformats.org/officeDocument/2006/relationships" xmlns:v="urn:schemas-microsoft-com:vml">
+  <w:abstractNum w:abstractNumId="1">
     <w:lvl w:ilvl="0">
+      <w:start w:val="1"/>
       <w:numFmt w:val="bullet"/>
-      <w:lvlText w:val=" "/>
+      <w:lvlText w:val=""/>
       <w:lvlJc w:val="left"/>
       <w:pPr>
-        <w:tabs>
-          <w:tab w:val="num" w:pos="0"/>
-        </w:tabs>
         <w:ind w:left="480" w:hanging="480"/>
       </w:pPr>
+      <w:rPr>
+        <w:rFonts w:ascii="Symbol" w:hAnsi="Symbol" w:cs="Symbol" w:hint="default"/>
+      </w:rPr>
     </w:lvl>
     <w:lvl w:ilvl="1">
+      <w:start w:val="1"/>
       <w:numFmt w:val="bullet"/>
-      <w:lvlText w:val=" "/>
+      <w:lvlText w:val=""/>
       <w:lvlJc w:val="left"/>
       <w:pPr>
         <w:tabs>
@@ -1072,10 +1334,14 @@
         </w:tabs>
         <w:ind w:left="1200" w:hanging="480"/>
       </w:pPr>
+      <w:rPr>
+        <w:rFonts w:ascii="Symbol" w:hAnsi="Symbol" w:cs="Symbol" w:hint="default"/>
+      </w:rPr>
     </w:lvl>
     <w:lvl w:ilvl="2">
+      <w:start w:val="1"/>
       <w:numFmt w:val="bullet"/>
-      <w:lvlText w:val=" "/>
+      <w:lvlText w:val=""/>
       <w:lvlJc w:val="left"/>
       <w:pPr>
         <w:tabs>
@@ -1083,10 +1349,14 @@
         </w:tabs>
         <w:ind w:left="1920" w:hanging="480"/>
       </w:pPr>
+      <w:rPr>
+        <w:rFonts w:ascii="Symbol" w:hAnsi="Symbol" w:cs="Symbol" w:hint="default"/>
+      </w:rPr>
     </w:lvl>
     <w:lvl w:ilvl="3">
+      <w:start w:val="1"/>
       <w:numFmt w:val="bullet"/>
-      <w:lvlText w:val=" "/>
+      <w:lvlText w:val=""/>
       <w:lvlJc w:val="left"/>
       <w:pPr>
         <w:tabs>
@@ -1094,10 +1364,14 @@
         </w:tabs>
         <w:ind w:left="2640" w:hanging="480"/>
       </w:pPr>
+      <w:rPr>
+        <w:rFonts w:ascii="Symbol" w:hAnsi="Symbol" w:cs="Symbol" w:hint="default"/>
+      </w:rPr>
     </w:lvl>
     <w:lvl w:ilvl="4">
+      <w:start w:val="1"/>
       <w:numFmt w:val="bullet"/>
-      <w:lvlText w:val=" "/>
+      <w:lvlText w:val=""/>
       <w:lvlJc w:val="left"/>
       <w:pPr>
         <w:tabs>
@@ -1105,10 +1379,14 @@
         </w:tabs>
         <w:ind w:left="3360" w:hanging="480"/>
       </w:pPr>
+      <w:rPr>
+        <w:rFonts w:ascii="Symbol" w:hAnsi="Symbol" w:cs="Symbol" w:hint="default"/>
+      </w:rPr>
     </w:lvl>
     <w:lvl w:ilvl="5">
+      <w:start w:val="1"/>
       <w:numFmt w:val="bullet"/>
-      <w:lvlText w:val=" "/>
+      <w:lvlText w:val=""/>
       <w:lvlJc w:val="left"/>
       <w:pPr>
         <w:tabs>
@@ -1116,10 +1394,14 @@
         </w:tabs>
         <w:ind w:left="4080" w:hanging="480"/>
       </w:pPr>
+      <w:rPr>
+        <w:rFonts w:ascii="Symbol" w:hAnsi="Symbol" w:cs="Symbol" w:hint="default"/>
+      </w:rPr>
     </w:lvl>
     <w:lvl w:ilvl="6">
+      <w:start w:val="1"/>
       <w:numFmt w:val="bullet"/>
-      <w:lvlText w:val=" "/>
+      <w:lvlText w:val=""/>
       <w:lvlJc w:val="left"/>
       <w:pPr>
         <w:tabs>
@@ -1127,10 +1409,14 @@
         </w:tabs>
         <w:ind w:left="4800" w:hanging="480"/>
       </w:pPr>
+      <w:rPr>
+        <w:rFonts w:ascii="Symbol" w:hAnsi="Symbol" w:cs="Symbol" w:hint="default"/>
+      </w:rPr>
     </w:lvl>
     <w:lvl w:ilvl="7">
+      <w:start w:val="1"/>
       <w:numFmt w:val="bullet"/>
-      <w:lvlText w:val=" "/>
+      <w:lvlText w:val=""/>
       <w:lvlJc w:val="left"/>
       <w:pPr>
         <w:tabs>
@@ -1138,10 +1424,14 @@
         </w:tabs>
         <w:ind w:left="5520" w:hanging="480"/>
       </w:pPr>
+      <w:rPr>
+        <w:rFonts w:ascii="Symbol" w:hAnsi="Symbol" w:cs="Symbol" w:hint="default"/>
+      </w:rPr>
     </w:lvl>
     <w:lvl w:ilvl="8">
+      <w:start w:val="1"/>
       <w:numFmt w:val="bullet"/>
-      <w:lvlText w:val=" "/>
+      <w:lvlText w:val=""/>
       <w:lvlJc w:val="left"/>
       <w:pPr>
         <w:tabs>
@@ -1149,25 +1439,28 @@
         </w:tabs>
         <w:ind w:left="6240" w:hanging="480"/>
       </w:pPr>
+      <w:rPr>
+        <w:rFonts w:ascii="Symbol" w:hAnsi="Symbol" w:cs="Symbol" w:hint="default"/>
+      </w:rPr>
     </w:lvl>
   </w:abstractNum>
-  <w:abstractNum w:abstractNumId="991">
-    <w:nsid w:val="ea454b4c"/>
-    <w:multiLevelType w:val="multilevel"/>
+  <w:abstractNum w:abstractNumId="2">
     <w:lvl w:ilvl="0">
+      <w:start w:val="1"/>
       <w:numFmt w:val="bullet"/>
-      <w:lvlText w:val="•"/>
+      <w:lvlText w:val=""/>
       <w:lvlJc w:val="left"/>
       <w:pPr>
-        <w:tabs>
-          <w:tab w:val="num" w:pos="0"/>
-        </w:tabs>
         <w:ind w:left="480" w:hanging="480"/>
       </w:pPr>
+      <w:rPr>
+        <w:rFonts w:ascii="Symbol" w:hAnsi="Symbol" w:cs="Symbol" w:hint="default"/>
+      </w:rPr>
     </w:lvl>
     <w:lvl w:ilvl="1">
+      <w:start w:val="1"/>
       <w:numFmt w:val="bullet"/>
-      <w:lvlText w:val="–"/>
+      <w:lvlText w:val=""/>
       <w:lvlJc w:val="left"/>
       <w:pPr>
         <w:tabs>
@@ -1175,10 +1468,14 @@
         </w:tabs>
         <w:ind w:left="1200" w:hanging="480"/>
       </w:pPr>
+      <w:rPr>
+        <w:rFonts w:ascii="Symbol" w:hAnsi="Symbol" w:cs="Symbol" w:hint="default"/>
+      </w:rPr>
     </w:lvl>
     <w:lvl w:ilvl="2">
+      <w:start w:val="1"/>
       <w:numFmt w:val="bullet"/>
-      <w:lvlText w:val="•"/>
+      <w:lvlText w:val=""/>
       <w:lvlJc w:val="left"/>
       <w:pPr>
         <w:tabs>
@@ -1186,10 +1483,14 @@
         </w:tabs>
         <w:ind w:left="1920" w:hanging="480"/>
       </w:pPr>
+      <w:rPr>
+        <w:rFonts w:ascii="Symbol" w:hAnsi="Symbol" w:cs="Symbol" w:hint="default"/>
+      </w:rPr>
     </w:lvl>
     <w:lvl w:ilvl="3">
+      <w:start w:val="1"/>
       <w:numFmt w:val="bullet"/>
-      <w:lvlText w:val="–"/>
+      <w:lvlText w:val=""/>
       <w:lvlJc w:val="left"/>
       <w:pPr>
         <w:tabs>
@@ -1197,10 +1498,14 @@
         </w:tabs>
         <w:ind w:left="2640" w:hanging="480"/>
       </w:pPr>
+      <w:rPr>
+        <w:rFonts w:ascii="Symbol" w:hAnsi="Symbol" w:cs="Symbol" w:hint="default"/>
+      </w:rPr>
     </w:lvl>
     <w:lvl w:ilvl="4">
+      <w:start w:val="1"/>
       <w:numFmt w:val="bullet"/>
-      <w:lvlText w:val="•"/>
+      <w:lvlText w:val=""/>
       <w:lvlJc w:val="left"/>
       <w:pPr>
         <w:tabs>
@@ -1208,10 +1513,14 @@
         </w:tabs>
         <w:ind w:left="3360" w:hanging="480"/>
       </w:pPr>
+      <w:rPr>
+        <w:rFonts w:ascii="Symbol" w:hAnsi="Symbol" w:cs="Symbol" w:hint="default"/>
+      </w:rPr>
     </w:lvl>
     <w:lvl w:ilvl="5">
+      <w:start w:val="1"/>
       <w:numFmt w:val="bullet"/>
-      <w:lvlText w:val="–"/>
+      <w:lvlText w:val=""/>
       <w:lvlJc w:val="left"/>
       <w:pPr>
         <w:tabs>
@@ -1219,10 +1528,14 @@
         </w:tabs>
         <w:ind w:left="4080" w:hanging="480"/>
       </w:pPr>
+      <w:rPr>
+        <w:rFonts w:ascii="Symbol" w:hAnsi="Symbol" w:cs="Symbol" w:hint="default"/>
+      </w:rPr>
     </w:lvl>
     <w:lvl w:ilvl="6">
+      <w:start w:val="1"/>
       <w:numFmt w:val="bullet"/>
-      <w:lvlText w:val="•"/>
+      <w:lvlText w:val=""/>
       <w:lvlJc w:val="left"/>
       <w:pPr>
         <w:tabs>
@@ -1230,10 +1543,14 @@
         </w:tabs>
         <w:ind w:left="4800" w:hanging="480"/>
       </w:pPr>
+      <w:rPr>
+        <w:rFonts w:ascii="Symbol" w:hAnsi="Symbol" w:cs="Symbol" w:hint="default"/>
+      </w:rPr>
     </w:lvl>
     <w:lvl w:ilvl="7">
+      <w:start w:val="1"/>
       <w:numFmt w:val="bullet"/>
-      <w:lvlText w:val="–"/>
+      <w:lvlText w:val=""/>
       <w:lvlJc w:val="left"/>
       <w:pPr>
         <w:tabs>
@@ -1241,10 +1558,14 @@
         </w:tabs>
         <w:ind w:left="5520" w:hanging="480"/>
       </w:pPr>
+      <w:rPr>
+        <w:rFonts w:ascii="Symbol" w:hAnsi="Symbol" w:cs="Symbol" w:hint="default"/>
+      </w:rPr>
     </w:lvl>
     <w:lvl w:ilvl="8">
+      <w:start w:val="1"/>
       <w:numFmt w:val="bullet"/>
-      <w:lvlText w:val="•"/>
+      <w:lvlText w:val=""/>
       <w:lvlJc w:val="left"/>
       <w:pPr>
         <w:tabs>
@@ -1252,158 +1573,163 @@
         </w:tabs>
         <w:ind w:left="6240" w:hanging="480"/>
       </w:pPr>
+      <w:rPr>
+        <w:rFonts w:ascii="Symbol" w:hAnsi="Symbol" w:cs="Symbol" w:hint="default"/>
+      </w:rPr>
     </w:lvl>
   </w:abstractNum>
-  <w:num w:numId="1000">
-    <w:abstractNumId w:val="990"/>
+  <w:abstractNum w:abstractNumId="3">
+    <w:lvl w:ilvl="0">
+      <w:start w:val="1"/>
+      <w:numFmt w:val="none"/>
+      <w:suff w:val="nothing"/>
+      <w:lvlText w:val=""/>
+      <w:lvlJc w:val="left"/>
+      <w:pPr>
+        <w:ind w:left="0" w:hanging="0"/>
+      </w:pPr>
+    </w:lvl>
+    <w:lvl w:ilvl="1">
+      <w:start w:val="1"/>
+      <w:numFmt w:val="none"/>
+      <w:suff w:val="nothing"/>
+      <w:lvlText w:val=""/>
+      <w:lvlJc w:val="left"/>
+      <w:pPr>
+        <w:ind w:left="0" w:hanging="0"/>
+      </w:pPr>
+    </w:lvl>
+    <w:lvl w:ilvl="2">
+      <w:start w:val="1"/>
+      <w:numFmt w:val="none"/>
+      <w:suff w:val="nothing"/>
+      <w:lvlText w:val=""/>
+      <w:lvlJc w:val="left"/>
+      <w:pPr>
+        <w:ind w:left="0" w:hanging="0"/>
+      </w:pPr>
+    </w:lvl>
+    <w:lvl w:ilvl="3">
+      <w:start w:val="1"/>
+      <w:numFmt w:val="none"/>
+      <w:suff w:val="nothing"/>
+      <w:lvlText w:val=""/>
+      <w:lvlJc w:val="left"/>
+      <w:pPr>
+        <w:ind w:left="0" w:hanging="0"/>
+      </w:pPr>
+    </w:lvl>
+    <w:lvl w:ilvl="4">
+      <w:start w:val="1"/>
+      <w:numFmt w:val="none"/>
+      <w:suff w:val="nothing"/>
+      <w:lvlText w:val=""/>
+      <w:lvlJc w:val="left"/>
+      <w:pPr>
+        <w:ind w:left="0" w:hanging="0"/>
+      </w:pPr>
+    </w:lvl>
+    <w:lvl w:ilvl="5">
+      <w:start w:val="1"/>
+      <w:numFmt w:val="none"/>
+      <w:suff w:val="nothing"/>
+      <w:lvlText w:val=""/>
+      <w:lvlJc w:val="left"/>
+      <w:pPr>
+        <w:ind w:left="0" w:hanging="0"/>
+      </w:pPr>
+    </w:lvl>
+    <w:lvl w:ilvl="6">
+      <w:start w:val="1"/>
+      <w:numFmt w:val="none"/>
+      <w:suff w:val="nothing"/>
+      <w:lvlText w:val=""/>
+      <w:lvlJc w:val="left"/>
+      <w:pPr>
+        <w:ind w:left="0" w:hanging="0"/>
+      </w:pPr>
+    </w:lvl>
+    <w:lvl w:ilvl="7">
+      <w:start w:val="1"/>
+      <w:numFmt w:val="none"/>
+      <w:suff w:val="nothing"/>
+      <w:lvlText w:val=""/>
+      <w:lvlJc w:val="left"/>
+      <w:pPr>
+        <w:ind w:left="0" w:hanging="0"/>
+      </w:pPr>
+    </w:lvl>
+    <w:lvl w:ilvl="8">
+      <w:start w:val="1"/>
+      <w:numFmt w:val="none"/>
+      <w:suff w:val="nothing"/>
+      <w:lvlText w:val=""/>
+      <w:lvlJc w:val="left"/>
+      <w:pPr>
+        <w:ind w:left="0" w:hanging="0"/>
+      </w:pPr>
+    </w:lvl>
+  </w:abstractNum>
+  <w:num w:numId="1">
+    <w:abstractNumId w:val="1"/>
   </w:num>
-  <w:num w:numId="1001">
-    <w:abstractNumId w:val="991"/>
+  <w:num w:numId="2">
+    <w:abstractNumId w:val="2"/>
   </w:num>
-  <w:num w:numId="1002">
-    <w:abstractNumId w:val="991"/>
+  <w:num w:numId="3">
+    <w:abstractNumId w:val="3"/>
   </w:num>
 </w:numbering>
 </file>
 
 <file path=word/styles.xml><?xml version="1.0" encoding="utf-8"?>
-<w:styles xmlns:r="http://schemas.openxmlformats.org/officeDocument/2006/relationships" xmlns:w="http://schemas.openxmlformats.org/wordprocessingml/2006/main">
+<w:styles xmlns:w="http://schemas.openxmlformats.org/wordprocessingml/2006/main" xmlns:w14="http://schemas.microsoft.com/office/word/2010/wordml" xmlns:mc="http://schemas.openxmlformats.org/markup-compatibility/2006" mc:Ignorable="w14">
   <w:docDefaults>
     <w:rPrDefault>
       <w:rPr>
-        <w:rFonts w:asciiTheme="minorHAnsi" w:eastAsiaTheme="minorHAnsi" w:hAnsiTheme="minorHAnsi" w:cstheme="minorBidi"/>
+        <w:rFonts w:ascii="Cambria" w:hAnsi="Cambria" w:eastAsia="Cambria" w:cs="" w:asciiTheme="minorHAnsi" w:cstheme="minorBidi" w:eastAsiaTheme="minorHAnsi" w:hAnsiTheme="minorHAnsi"/>
         <w:sz w:val="24"/>
         <w:szCs w:val="24"/>
         <w:lang w:val="en-US" w:eastAsia="en-US" w:bidi="ar-SA"/>
       </w:rPr>
     </w:rPrDefault>
     <w:pPrDefault>
-      <w:pPr>
-        <w:spacing w:after="200"/>
-      </w:pPr>
+      <w:pPr/>
     </w:pPrDefault>
   </w:docDefaults>
   <w:latentStyles w:defLockedState="0" w:defUIPriority="0" w:defSemiHidden="0" w:defUnhideWhenUsed="0" w:defQFormat="0" w:count="276"/>
-  <w:style w:type="paragraph" w:default="1" w:styleId="Normal">
+  <w:style w:type="paragraph" w:styleId="Normal" w:default="1">
     <w:name w:val="Normal"/>
     <w:qFormat/>
-  </w:style>
-  <w:style w:type="paragraph" w:styleId="BodyText">
-    <w:name w:val="Body Text"/>
-    <w:basedOn w:val="Normal"/>
-    <w:link w:val="BodyTextChar"/>
     <w:pPr>
-      <w:spacing w:before="180" w:after="180"/>
+      <w:widowControl/>
+      <w:bidi w:val="0"/>
+      <w:spacing w:before="0" w:after="200"/>
+      <w:jc w:val="left"/>
     </w:pPr>
-    <w:qFormat/>
-  </w:style>
-  <w:style w:type="paragraph" w:customStyle="1" w:styleId="FirstParagraph">
-    <w:name w:val="First Paragraph"/>
-    <w:basedOn w:val="BodyText"/>
-    <w:next w:val="BodyText"/>
-    <w:qFormat/>
-  </w:style>
-  <w:style w:type="paragraph" w:customStyle="1" w:styleId="Compact">
-    <w:name w:val="Compact"/>
-    <w:basedOn w:val="BodyText"/>
-    <w:qFormat/>
-    <w:pPr>
-      <w:spacing w:before="36" w:after="36"/>
-    </w:pPr>
-  </w:style>
-  <w:style w:type="paragraph" w:styleId="Title">
-    <w:name w:val="Title"/>
-    <w:basedOn w:val="Normal"/>
-    <w:next w:val="BodyText"/>
-    <w:qFormat/>
-    <w:pPr>
-      <w:keepNext/>
-      <w:keepLines/>
-      <w:spacing w:before="480" w:after="240"/>
-      <w:jc w:val="center"/>
-    </w:pPr>
-    <w:rPr>
-      <w:rFonts w:asciiTheme="majorHAnsi" w:eastAsiaTheme="majorEastAsia" w:hAnsiTheme="majorHAnsi" w:cstheme="majorBidi"/>
-      <w:b/>
-      <w:bCs/>
-      <w:color w:val="345A8A" w:themeColor="accent1" w:themeShade="B5"/>
-      <w:sz w:val="36"/>
-      <w:szCs w:val="36"/>
-    </w:rPr>
-  </w:style>
-  <w:style w:type="paragraph" w:styleId="Subtitle">
-    <w:name w:val="Subtitle"/>
-    <w:basedOn w:val="Title"/>
-    <w:next w:val="BodyText"/>
-    <w:qFormat/>
-    <w:pPr>
-      <w:keepNext/>
-      <w:keepLines/>
-      <w:spacing w:before="240" w:after="240"/>
-      <w:jc w:val="center"/>
-    </w:pPr>
-    <w:rPr>
-      <w:sz w:val="30"/>
-      <w:szCs w:val="30"/>
-    </w:rPr>
-  </w:style>
-  <w:style w:type="paragraph" w:customStyle="1" w:styleId="Author">
-    <w:name w:val="Author"/>
-    <w:next w:val="BodyText"/>
-    <w:qFormat/>
-    <w:pPr>
-      <w:keepNext/>
-      <w:keepLines/>
-      <w:jc w:val="center"/>
-    </w:pPr>
-  </w:style>
-  <w:style w:type="paragraph" w:styleId="Date">
-    <w:name w:val="Date"/>
-    <w:next w:val="BodyText"/>
-    <w:qFormat/>
-    <w:pPr>
-      <w:keepNext/>
-      <w:keepLines/>
-      <w:jc w:val="center"/>
-    </w:pPr>
-  </w:style>
-  <w:style w:type="paragraph" w:customStyle="1" w:styleId="Abstract">
-    <w:name w:val="Abstract"/>
-    <w:basedOn w:val="Normal"/>
-    <w:next w:val="BodyText"/>
-    <w:qFormat/>
-    <w:pPr>
-      <w:keepNext/>
-      <w:keepLines/>
-      <w:spacing w:before="300" w:after="300"/>
-    </w:pPr>
-    <w:rPr>
-      <w:sz w:val="20"/>
-      <w:szCs w:val="20"/>
-    </w:rPr>
-  </w:style>
-  <w:style w:type="paragraph" w:styleId="Bibliography">
-    <w:name w:val="Bibliography"/>
-    <w:basedOn w:val="Normal"/>
-    <w:next w:val="Bibliography"/>
-    <w:qFormat/>
-    <w:pPr/>
-    <w:rPr/>
+    <w:rPr>
+      <w:rFonts w:ascii="Cambria" w:hAnsi="Cambria" w:eastAsia="Cambria" w:cs="" w:asciiTheme="minorHAnsi" w:cstheme="minorBidi" w:eastAsiaTheme="minorHAnsi" w:hAnsiTheme="minorHAnsi"/>
+      <w:color w:val="auto"/>
+      <w:kern w:val="0"/>
+      <w:sz w:val="24"/>
+      <w:szCs w:val="24"/>
+      <w:lang w:val="en-US" w:eastAsia="en-US" w:bidi="ar-SA"/>
+    </w:rPr>
   </w:style>
   <w:style w:type="paragraph" w:styleId="Heading1">
     <w:name w:val="Heading 1"/>
     <w:basedOn w:val="Normal"/>
-    <w:next w:val="BodyText"/>
+    <w:next w:val="TextBody"/>
     <w:uiPriority w:val="9"/>
     <w:qFormat/>
     <w:pPr>
-      <w:keepNext/>
+      <w:keepNext w:val="true"/>
       <w:keepLines/>
       <w:spacing w:before="480" w:after="0"/>
       <w:outlineLvl w:val="0"/>
     </w:pPr>
     <w:rPr>
-      <w:rFonts w:asciiTheme="majorHAnsi" w:eastAsiaTheme="majorEastAsia" w:hAnsiTheme="majorHAnsi" w:cstheme="majorBidi"/>
+      <w:rFonts w:ascii="Calibri" w:hAnsi="Calibri" w:eastAsia="" w:cs="" w:asciiTheme="majorHAnsi" w:cstheme="majorBidi" w:eastAsiaTheme="majorEastAsia" w:hAnsiTheme="majorHAnsi"/>
       <w:b/>
       <w:bCs/>
       <w:color w:val="4F81BD" w:themeColor="accent1"/>
@@ -1414,18 +1740,18 @@
   <w:style w:type="paragraph" w:styleId="Heading2">
     <w:name w:val="Heading 2"/>
     <w:basedOn w:val="Normal"/>
-    <w:next w:val="BodyText"/>
+    <w:next w:val="TextBody"/>
     <w:uiPriority w:val="9"/>
     <w:unhideWhenUsed/>
     <w:qFormat/>
     <w:pPr>
-      <w:keepNext/>
+      <w:keepNext w:val="true"/>
       <w:keepLines/>
       <w:spacing w:before="200" w:after="0"/>
       <w:outlineLvl w:val="1"/>
     </w:pPr>
     <w:rPr>
-      <w:rFonts w:asciiTheme="majorHAnsi" w:eastAsiaTheme="majorEastAsia" w:hAnsiTheme="majorHAnsi" w:cstheme="majorBidi"/>
+      <w:rFonts w:ascii="Calibri" w:hAnsi="Calibri" w:eastAsia="" w:cs="" w:asciiTheme="majorHAnsi" w:cstheme="majorBidi" w:eastAsiaTheme="majorEastAsia" w:hAnsiTheme="majorHAnsi"/>
       <w:b/>
       <w:bCs/>
       <w:color w:val="4F81BD" w:themeColor="accent1"/>
@@ -1436,18 +1762,18 @@
   <w:style w:type="paragraph" w:styleId="Heading3">
     <w:name w:val="Heading 3"/>
     <w:basedOn w:val="Normal"/>
-    <w:next w:val="BodyText"/>
+    <w:next w:val="TextBody"/>
     <w:uiPriority w:val="9"/>
     <w:unhideWhenUsed/>
     <w:qFormat/>
     <w:pPr>
-      <w:keepNext/>
+      <w:keepNext w:val="true"/>
       <w:keepLines/>
       <w:spacing w:before="200" w:after="0"/>
       <w:outlineLvl w:val="2"/>
     </w:pPr>
     <w:rPr>
-      <w:rFonts w:asciiTheme="majorHAnsi" w:eastAsiaTheme="majorEastAsia" w:hAnsiTheme="majorHAnsi" w:cstheme="majorBidi"/>
+      <w:rFonts w:ascii="Calibri" w:hAnsi="Calibri" w:eastAsia="" w:cs="" w:asciiTheme="majorHAnsi" w:cstheme="majorBidi" w:eastAsiaTheme="majorEastAsia" w:hAnsiTheme="majorHAnsi"/>
       <w:b/>
       <w:bCs/>
       <w:color w:val="4F81BD" w:themeColor="accent1"/>
@@ -1458,20 +1784,20 @@
   <w:style w:type="paragraph" w:styleId="Heading4">
     <w:name w:val="Heading 4"/>
     <w:basedOn w:val="Normal"/>
-    <w:next w:val="BodyText"/>
+    <w:next w:val="TextBody"/>
     <w:uiPriority w:val="9"/>
     <w:unhideWhenUsed/>
     <w:qFormat/>
     <w:pPr>
-      <w:keepNext/>
+      <w:keepNext w:val="true"/>
       <w:keepLines/>
       <w:spacing w:before="200" w:after="0"/>
       <w:outlineLvl w:val="3"/>
     </w:pPr>
     <w:rPr>
-      <w:rFonts w:asciiTheme="majorHAnsi" w:eastAsiaTheme="majorEastAsia" w:hAnsiTheme="majorHAnsi" w:cstheme="majorBidi"/>
+      <w:rFonts w:ascii="Calibri" w:hAnsi="Calibri" w:eastAsia="" w:cs="" w:asciiTheme="majorHAnsi" w:cstheme="majorBidi" w:eastAsiaTheme="majorEastAsia" w:hAnsiTheme="majorHAnsi"/>
+      <w:bCs/>
       <w:i/>
-      <w:bCs/>
       <w:color w:val="4F81BD" w:themeColor="accent1"/>
       <w:sz w:val="24"/>
       <w:szCs w:val="24"/>
@@ -1480,18 +1806,18 @@
   <w:style w:type="paragraph" w:styleId="Heading5">
     <w:name w:val="Heading 5"/>
     <w:basedOn w:val="Normal"/>
-    <w:next w:val="BodyText"/>
+    <w:next w:val="TextBody"/>
     <w:uiPriority w:val="9"/>
     <w:unhideWhenUsed/>
     <w:qFormat/>
     <w:pPr>
-      <w:keepNext/>
+      <w:keepNext w:val="true"/>
       <w:keepLines/>
       <w:spacing w:before="200" w:after="0"/>
       <w:outlineLvl w:val="4"/>
     </w:pPr>
     <w:rPr>
-      <w:rFonts w:asciiTheme="majorHAnsi" w:eastAsiaTheme="majorEastAsia" w:hAnsiTheme="majorHAnsi" w:cstheme="majorBidi"/>
+      <w:rFonts w:ascii="Calibri" w:hAnsi="Calibri" w:eastAsia="" w:cs="" w:asciiTheme="majorHAnsi" w:cstheme="majorBidi" w:eastAsiaTheme="majorEastAsia" w:hAnsiTheme="majorHAnsi"/>
       <w:iCs/>
       <w:color w:val="4F81BD" w:themeColor="accent1"/>
       <w:sz w:val="24"/>
@@ -1501,18 +1827,18 @@
   <w:style w:type="paragraph" w:styleId="Heading6">
     <w:name w:val="Heading 6"/>
     <w:basedOn w:val="Normal"/>
-    <w:next w:val="BodyText"/>
+    <w:next w:val="TextBody"/>
     <w:uiPriority w:val="9"/>
     <w:unhideWhenUsed/>
     <w:qFormat/>
     <w:pPr>
-      <w:keepNext/>
+      <w:keepNext w:val="true"/>
       <w:keepLines/>
       <w:spacing w:before="200" w:after="0"/>
       <w:outlineLvl w:val="5"/>
     </w:pPr>
     <w:rPr>
-      <w:rFonts w:asciiTheme="majorHAnsi" w:eastAsiaTheme="majorEastAsia" w:hAnsiTheme="majorHAnsi" w:cstheme="majorBidi"/>
+      <w:rFonts w:ascii="Calibri" w:hAnsi="Calibri" w:eastAsia="" w:cs="" w:asciiTheme="majorHAnsi" w:cstheme="majorBidi" w:eastAsiaTheme="majorEastAsia" w:hAnsiTheme="majorHAnsi"/>
       <w:color w:val="4F81BD" w:themeColor="accent1"/>
       <w:sz w:val="24"/>
       <w:szCs w:val="24"/>
@@ -1521,18 +1847,18 @@
   <w:style w:type="paragraph" w:styleId="Heading7">
     <w:name w:val="Heading 7"/>
     <w:basedOn w:val="Normal"/>
-    <w:next w:val="BodyText"/>
+    <w:next w:val="TextBody"/>
     <w:uiPriority w:val="9"/>
     <w:unhideWhenUsed/>
     <w:qFormat/>
     <w:pPr>
-      <w:keepNext/>
+      <w:keepNext w:val="true"/>
       <w:keepLines/>
       <w:spacing w:before="200" w:after="0"/>
       <w:outlineLvl w:val="6"/>
     </w:pPr>
     <w:rPr>
-      <w:rFonts w:asciiTheme="majorHAnsi" w:eastAsiaTheme="majorEastAsia" w:hAnsiTheme="majorHAnsi" w:cstheme="majorBidi"/>
+      <w:rFonts w:ascii="Calibri" w:hAnsi="Calibri" w:eastAsia="" w:cs="" w:asciiTheme="majorHAnsi" w:cstheme="majorBidi" w:eastAsiaTheme="majorEastAsia" w:hAnsiTheme="majorHAnsi"/>
       <w:color w:val="4F81BD" w:themeColor="accent1"/>
       <w:sz w:val="24"/>
       <w:szCs w:val="24"/>
@@ -1541,18 +1867,18 @@
   <w:style w:type="paragraph" w:styleId="Heading8">
     <w:name w:val="Heading 8"/>
     <w:basedOn w:val="Normal"/>
-    <w:next w:val="BodyText"/>
+    <w:next w:val="TextBody"/>
     <w:uiPriority w:val="9"/>
     <w:unhideWhenUsed/>
     <w:qFormat/>
     <w:pPr>
-      <w:keepNext/>
+      <w:keepNext w:val="true"/>
       <w:keepLines/>
       <w:spacing w:before="200" w:after="0"/>
       <w:outlineLvl w:val="7"/>
     </w:pPr>
     <w:rPr>
-      <w:rFonts w:asciiTheme="majorHAnsi" w:eastAsiaTheme="majorEastAsia" w:hAnsiTheme="majorHAnsi" w:cstheme="majorBidi"/>
+      <w:rFonts w:ascii="Calibri" w:hAnsi="Calibri" w:eastAsia="" w:cs="" w:asciiTheme="majorHAnsi" w:cstheme="majorBidi" w:eastAsiaTheme="majorEastAsia" w:hAnsiTheme="majorHAnsi"/>
       <w:color w:val="4F81BD" w:themeColor="accent1"/>
       <w:sz w:val="24"/>
       <w:szCs w:val="24"/>
@@ -1561,47 +1887,615 @@
   <w:style w:type="paragraph" w:styleId="Heading9">
     <w:name w:val="Heading 9"/>
     <w:basedOn w:val="Normal"/>
-    <w:next w:val="BodyText"/>
+    <w:next w:val="TextBody"/>
     <w:uiPriority w:val="9"/>
     <w:unhideWhenUsed/>
     <w:qFormat/>
     <w:pPr>
-      <w:keepNext/>
+      <w:keepNext w:val="true"/>
       <w:keepLines/>
       <w:spacing w:before="200" w:after="0"/>
       <w:outlineLvl w:val="8"/>
     </w:pPr>
     <w:rPr>
-      <w:rFonts w:asciiTheme="majorHAnsi" w:eastAsiaTheme="majorEastAsia" w:hAnsiTheme="majorHAnsi" w:cstheme="majorBidi"/>
+      <w:rFonts w:ascii="Calibri" w:hAnsi="Calibri" w:eastAsia="" w:cs="" w:asciiTheme="majorHAnsi" w:cstheme="majorBidi" w:eastAsiaTheme="majorEastAsia" w:hAnsiTheme="majorHAnsi"/>
       <w:color w:val="4F81BD" w:themeColor="accent1"/>
       <w:sz w:val="24"/>
       <w:szCs w:val="24"/>
     </w:rPr>
   </w:style>
-  <w:style w:type="paragraph" w:styleId="BlockText">
-    <w:name w:val="Block Text"/>
-    <w:basedOn w:val="BodyText"/>
-    <w:next w:val="BodyText"/>
-    <w:uiPriority w:val="9"/>
-    <w:unhideWhenUsed/>
-    <w:qFormat/>
-    <w:pPr>
-      <w:spacing w:before="100" w:after="100"/>
-      <w:ind w:firstLine="0" w:left="480" w:right="480"/>
-    </w:pPr>
-  </w:style>
-  <w:style w:type="paragraph" w:styleId="FootnoteText">
-    <w:name w:val="Footnote Text"/>
-    <w:basedOn w:val="Normal"/>
-    <w:next w:val="FootnoteText"/>
-    <w:uiPriority w:val="9"/>
-    <w:unhideWhenUsed/>
-    <w:qFormat/>
-  </w:style>
-  <w:style w:type="character" w:default="1" w:styleId="DefaultParagraphFont">
+  <w:style w:type="character" w:styleId="DefaultParagraphFont" w:default="1">
     <w:name w:val="Default Paragraph Font"/>
     <w:semiHidden/>
     <w:unhideWhenUsed/>
+    <w:qFormat/>
+    <w:rPr/>
+  </w:style>
+  <w:style w:type="character" w:styleId="BodyTextChar" w:customStyle="1">
+    <w:name w:val="Body Text Char"/>
+    <w:basedOn w:val="DefaultParagraphFont"/>
+    <w:link w:val="BodyText"/>
+    <w:qFormat/>
+    <w:rPr/>
+  </w:style>
+  <w:style w:type="character" w:styleId="VerbatimChar" w:customStyle="1">
+    <w:name w:val="Verbatim Char"/>
+    <w:basedOn w:val="BodyTextChar"/>
+    <w:qFormat/>
+    <w:rPr>
+      <w:rFonts w:ascii="Consolas" w:hAnsi="Consolas"/>
+      <w:sz w:val="22"/>
+    </w:rPr>
+  </w:style>
+  <w:style w:type="character" w:styleId="FootnoteCharacters">
+    <w:name w:val="Footnote Characters"/>
+    <w:basedOn w:val="BodyTextChar"/>
+    <w:qFormat/>
+    <w:rPr>
+      <w:vertAlign w:val="superscript"/>
+    </w:rPr>
+  </w:style>
+  <w:style w:type="character" w:styleId="FootnoteAnchor">
+    <w:name w:val="Footnote Anchor"/>
+    <w:rPr>
+      <w:vertAlign w:val="superscript"/>
+    </w:rPr>
+  </w:style>
+  <w:style w:type="character" w:styleId="InternetLink">
+    <w:name w:val="Internet Link"/>
+    <w:basedOn w:val="BodyTextChar"/>
+    <w:rPr>
+      <w:color w:val="4F81BD" w:themeColor="accent1"/>
+    </w:rPr>
+  </w:style>
+  <w:style w:type="character" w:styleId="KeywordTok" w:customStyle="1">
+    <w:name w:val="KeywordTok"/>
+    <w:basedOn w:val="VerbatimChar"/>
+    <w:qFormat/>
+    <w:rPr>
+      <w:b/>
+      <w:color w:val="007020"/>
+    </w:rPr>
+  </w:style>
+  <w:style w:type="character" w:styleId="DataTypeTok" w:customStyle="1">
+    <w:name w:val="DataTypeTok"/>
+    <w:basedOn w:val="VerbatimChar"/>
+    <w:qFormat/>
+    <w:rPr>
+      <w:color w:val="902000"/>
+    </w:rPr>
+  </w:style>
+  <w:style w:type="character" w:styleId="DecValTok" w:customStyle="1">
+    <w:name w:val="DecValTok"/>
+    <w:basedOn w:val="VerbatimChar"/>
+    <w:qFormat/>
+    <w:rPr>
+      <w:color w:val="40A070"/>
+    </w:rPr>
+  </w:style>
+  <w:style w:type="character" w:styleId="BaseNTok" w:customStyle="1">
+    <w:name w:val="BaseNTok"/>
+    <w:basedOn w:val="VerbatimChar"/>
+    <w:qFormat/>
+    <w:rPr>
+      <w:color w:val="40A070"/>
+    </w:rPr>
+  </w:style>
+  <w:style w:type="character" w:styleId="FloatTok" w:customStyle="1">
+    <w:name w:val="FloatTok"/>
+    <w:basedOn w:val="VerbatimChar"/>
+    <w:qFormat/>
+    <w:rPr>
+      <w:color w:val="40A070"/>
+    </w:rPr>
+  </w:style>
+  <w:style w:type="character" w:styleId="ConstantTok" w:customStyle="1">
+    <w:name w:val="ConstantTok"/>
+    <w:basedOn w:val="VerbatimChar"/>
+    <w:qFormat/>
+    <w:rPr>
+      <w:color w:val="880000"/>
+    </w:rPr>
+  </w:style>
+  <w:style w:type="character" w:styleId="CharTok" w:customStyle="1">
+    <w:name w:val="CharTok"/>
+    <w:basedOn w:val="VerbatimChar"/>
+    <w:qFormat/>
+    <w:rPr>
+      <w:color w:val="4070A0"/>
+    </w:rPr>
+  </w:style>
+  <w:style w:type="character" w:styleId="SpecialCharTok" w:customStyle="1">
+    <w:name w:val="SpecialCharTok"/>
+    <w:basedOn w:val="VerbatimChar"/>
+    <w:qFormat/>
+    <w:rPr>
+      <w:color w:val="4070A0"/>
+    </w:rPr>
+  </w:style>
+  <w:style w:type="character" w:styleId="StringTok" w:customStyle="1">
+    <w:name w:val="StringTok"/>
+    <w:basedOn w:val="VerbatimChar"/>
+    <w:qFormat/>
+    <w:rPr>
+      <w:color w:val="4070A0"/>
+    </w:rPr>
+  </w:style>
+  <w:style w:type="character" w:styleId="VerbatimStringTok" w:customStyle="1">
+    <w:name w:val="VerbatimStringTok"/>
+    <w:basedOn w:val="VerbatimChar"/>
+    <w:qFormat/>
+    <w:rPr>
+      <w:color w:val="4070A0"/>
+    </w:rPr>
+  </w:style>
+  <w:style w:type="character" w:styleId="SpecialStringTok" w:customStyle="1">
+    <w:name w:val="SpecialStringTok"/>
+    <w:basedOn w:val="VerbatimChar"/>
+    <w:qFormat/>
+    <w:rPr>
+      <w:color w:val="BB6688"/>
+    </w:rPr>
+  </w:style>
+  <w:style w:type="character" w:styleId="ImportTok" w:customStyle="1">
+    <w:name w:val="ImportTok"/>
+    <w:basedOn w:val="VerbatimChar"/>
+    <w:qFormat/>
+    <w:rPr/>
+  </w:style>
+  <w:style w:type="character" w:styleId="CommentTok" w:customStyle="1">
+    <w:name w:val="CommentTok"/>
+    <w:basedOn w:val="VerbatimChar"/>
+    <w:qFormat/>
+    <w:rPr>
+      <w:i/>
+      <w:color w:val="60A0B0"/>
+    </w:rPr>
+  </w:style>
+  <w:style w:type="character" w:styleId="DocumentationTok" w:customStyle="1">
+    <w:name w:val="DocumentationTok"/>
+    <w:basedOn w:val="VerbatimChar"/>
+    <w:qFormat/>
+    <w:rPr>
+      <w:i/>
+      <w:color w:val="BA2121"/>
+    </w:rPr>
+  </w:style>
+  <w:style w:type="character" w:styleId="AnnotationTok" w:customStyle="1">
+    <w:name w:val="AnnotationTok"/>
+    <w:basedOn w:val="VerbatimChar"/>
+    <w:qFormat/>
+    <w:rPr>
+      <w:b/>
+      <w:i/>
+      <w:color w:val="60A0B0"/>
+    </w:rPr>
+  </w:style>
+  <w:style w:type="character" w:styleId="CommentVarTok" w:customStyle="1">
+    <w:name w:val="CommentVarTok"/>
+    <w:basedOn w:val="VerbatimChar"/>
+    <w:qFormat/>
+    <w:rPr>
+      <w:b/>
+      <w:i/>
+      <w:color w:val="60A0B0"/>
+    </w:rPr>
+  </w:style>
+  <w:style w:type="character" w:styleId="OtherTok" w:customStyle="1">
+    <w:name w:val="OtherTok"/>
+    <w:basedOn w:val="VerbatimChar"/>
+    <w:qFormat/>
+    <w:rPr>
+      <w:color w:val="007020"/>
+    </w:rPr>
+  </w:style>
+  <w:style w:type="character" w:styleId="FunctionTok" w:customStyle="1">
+    <w:name w:val="FunctionTok"/>
+    <w:basedOn w:val="VerbatimChar"/>
+    <w:qFormat/>
+    <w:rPr>
+      <w:color w:val="06287E"/>
+    </w:rPr>
+  </w:style>
+  <w:style w:type="character" w:styleId="VariableTok" w:customStyle="1">
+    <w:name w:val="VariableTok"/>
+    <w:basedOn w:val="VerbatimChar"/>
+    <w:qFormat/>
+    <w:rPr>
+      <w:color w:val="19177C"/>
+    </w:rPr>
+  </w:style>
+  <w:style w:type="character" w:styleId="ControlFlowTok" w:customStyle="1">
+    <w:name w:val="ControlFlowTok"/>
+    <w:basedOn w:val="VerbatimChar"/>
+    <w:qFormat/>
+    <w:rPr>
+      <w:b/>
+      <w:color w:val="007020"/>
+    </w:rPr>
+  </w:style>
+  <w:style w:type="character" w:styleId="OperatorTok" w:customStyle="1">
+    <w:name w:val="OperatorTok"/>
+    <w:basedOn w:val="VerbatimChar"/>
+    <w:qFormat/>
+    <w:rPr>
+      <w:color w:val="666666"/>
+    </w:rPr>
+  </w:style>
+  <w:style w:type="character" w:styleId="BuiltInTok" w:customStyle="1">
+    <w:name w:val="BuiltInTok"/>
+    <w:basedOn w:val="VerbatimChar"/>
+    <w:qFormat/>
+    <w:rPr/>
+  </w:style>
+  <w:style w:type="character" w:styleId="ExtensionTok" w:customStyle="1">
+    <w:name w:val="ExtensionTok"/>
+    <w:basedOn w:val="VerbatimChar"/>
+    <w:qFormat/>
+    <w:rPr/>
+  </w:style>
+  <w:style w:type="character" w:styleId="PreprocessorTok" w:customStyle="1">
+    <w:name w:val="PreprocessorTok"/>
+    <w:basedOn w:val="VerbatimChar"/>
+    <w:qFormat/>
+    <w:rPr>
+      <w:color w:val="BC7A00"/>
+    </w:rPr>
+  </w:style>
+  <w:style w:type="character" w:styleId="AttributeTok" w:customStyle="1">
+    <w:name w:val="AttributeTok"/>
+    <w:basedOn w:val="VerbatimChar"/>
+    <w:qFormat/>
+    <w:rPr>
+      <w:color w:val="7D9029"/>
+    </w:rPr>
+  </w:style>
+  <w:style w:type="character" w:styleId="RegionMarkerTok" w:customStyle="1">
+    <w:name w:val="RegionMarkerTok"/>
+    <w:basedOn w:val="VerbatimChar"/>
+    <w:qFormat/>
+    <w:rPr/>
+  </w:style>
+  <w:style w:type="character" w:styleId="InformationTok" w:customStyle="1">
+    <w:name w:val="InformationTok"/>
+    <w:basedOn w:val="VerbatimChar"/>
+    <w:qFormat/>
+    <w:rPr>
+      <w:b/>
+      <w:i/>
+      <w:color w:val="60A0B0"/>
+    </w:rPr>
+  </w:style>
+  <w:style w:type="character" w:styleId="WarningTok" w:customStyle="1">
+    <w:name w:val="WarningTok"/>
+    <w:basedOn w:val="VerbatimChar"/>
+    <w:qFormat/>
+    <w:rPr>
+      <w:b/>
+      <w:i/>
+      <w:color w:val="60A0B0"/>
+    </w:rPr>
+  </w:style>
+  <w:style w:type="character" w:styleId="AlertTok" w:customStyle="1">
+    <w:name w:val="AlertTok"/>
+    <w:basedOn w:val="VerbatimChar"/>
+    <w:qFormat/>
+    <w:rPr>
+      <w:b/>
+      <w:color w:val="FF0000"/>
+    </w:rPr>
+  </w:style>
+  <w:style w:type="character" w:styleId="ErrorTok" w:customStyle="1">
+    <w:name w:val="ErrorTok"/>
+    <w:basedOn w:val="VerbatimChar"/>
+    <w:qFormat/>
+    <w:rPr>
+      <w:b/>
+      <w:color w:val="FF0000"/>
+    </w:rPr>
+  </w:style>
+  <w:style w:type="character" w:styleId="NormalTok" w:customStyle="1">
+    <w:name w:val="NormalTok"/>
+    <w:basedOn w:val="VerbatimChar"/>
+    <w:qFormat/>
+    <w:rPr/>
+  </w:style>
+  <w:style w:type="character" w:styleId="ListLabel1">
+    <w:name w:val="ListLabel 1"/>
+    <w:qFormat/>
+    <w:rPr/>
+  </w:style>
+  <w:style w:type="paragraph" w:styleId="Heading">
+    <w:name w:val="Heading"/>
+    <w:basedOn w:val="Normal"/>
+    <w:next w:val="TextBody"/>
+    <w:qFormat/>
+    <w:pPr>
+      <w:keepNext w:val="true"/>
+      <w:spacing w:before="240" w:after="120"/>
+    </w:pPr>
+    <w:rPr>
+      <w:rFonts w:ascii="Liberation Sans" w:hAnsi="Liberation Sans" w:eastAsia="Noto Sans CJK SC" w:cs="Lohit Devanagari"/>
+      <w:sz w:val="28"/>
+      <w:szCs w:val="28"/>
+    </w:rPr>
+  </w:style>
+  <w:style w:type="paragraph" w:styleId="TextBody">
+    <w:name w:val="Body Text"/>
+    <w:basedOn w:val="Normal"/>
+    <w:link w:val="BodyTextChar"/>
+    <w:qFormat/>
+    <w:pPr>
+      <w:spacing w:before="180" w:after="180"/>
+    </w:pPr>
+    <w:rPr/>
+  </w:style>
+  <w:style w:type="paragraph" w:styleId="List">
+    <w:name w:val="List"/>
+    <w:basedOn w:val="TextBody"/>
+    <w:pPr/>
+    <w:rPr>
+      <w:rFonts w:cs="Lohit Devanagari"/>
+    </w:rPr>
+  </w:style>
+  <w:style w:type="paragraph" w:styleId="Caption">
+    <w:name w:val="Caption"/>
+    <w:basedOn w:val="Normal"/>
+    <w:link w:val="BodyTextChar"/>
+    <w:qFormat/>
+    <w:pPr>
+      <w:spacing w:before="0" w:after="120"/>
+    </w:pPr>
+    <w:rPr>
+      <w:i/>
+    </w:rPr>
+  </w:style>
+  <w:style w:type="paragraph" w:styleId="Index">
+    <w:name w:val="Index"/>
+    <w:basedOn w:val="Normal"/>
+    <w:qFormat/>
+    <w:pPr>
+      <w:suppressLineNumbers/>
+    </w:pPr>
+    <w:rPr>
+      <w:rFonts w:cs="Lohit Devanagari"/>
+    </w:rPr>
+  </w:style>
+  <w:style w:type="paragraph" w:styleId="FirstParagraph" w:customStyle="1">
+    <w:name w:val="First Paragraph"/>
+    <w:basedOn w:val="TextBody"/>
+    <w:next w:val="TextBody"/>
+    <w:qFormat/>
+    <w:pPr/>
+    <w:rPr/>
+  </w:style>
+  <w:style w:type="paragraph" w:styleId="Compact" w:customStyle="1">
+    <w:name w:val="Compact"/>
+    <w:basedOn w:val="TextBody"/>
+    <w:qFormat/>
+    <w:pPr>
+      <w:spacing w:before="36" w:after="36"/>
+    </w:pPr>
+    <w:rPr/>
+  </w:style>
+  <w:style w:type="paragraph" w:styleId="Title">
+    <w:name w:val="Title"/>
+    <w:basedOn w:val="Normal"/>
+    <w:next w:val="TextBody"/>
+    <w:qFormat/>
+    <w:pPr>
+      <w:keepNext w:val="true"/>
+      <w:keepLines/>
+      <w:spacing w:before="480" w:after="240"/>
+      <w:jc w:val="center"/>
+    </w:pPr>
+    <w:rPr>
+      <w:rFonts w:ascii="Calibri" w:hAnsi="Calibri" w:eastAsia="" w:cs="" w:asciiTheme="majorHAnsi" w:cstheme="majorBidi" w:eastAsiaTheme="majorEastAsia" w:hAnsiTheme="majorHAnsi"/>
+      <w:b/>
+      <w:bCs/>
+      <w:color w:val="345A8A" w:themeColor="accent1" w:themeShade="b5"/>
+      <w:sz w:val="36"/>
+      <w:szCs w:val="36"/>
+    </w:rPr>
+  </w:style>
+  <w:style w:type="paragraph" w:styleId="Subtitle">
+    <w:name w:val="Subtitle"/>
+    <w:basedOn w:val="Title"/>
+    <w:next w:val="TextBody"/>
+    <w:qFormat/>
+    <w:pPr>
+      <w:keepNext w:val="true"/>
+      <w:keepLines/>
+      <w:spacing w:before="240" w:after="240"/>
+      <w:jc w:val="center"/>
+    </w:pPr>
+    <w:rPr>
+      <w:sz w:val="30"/>
+      <w:szCs w:val="30"/>
+    </w:rPr>
+  </w:style>
+  <w:style w:type="paragraph" w:styleId="Author" w:customStyle="1">
+    <w:name w:val="Author"/>
+    <w:next w:val="TextBody"/>
+    <w:qFormat/>
+    <w:pPr>
+      <w:keepNext w:val="true"/>
+      <w:keepLines/>
+      <w:widowControl/>
+      <w:bidi w:val="0"/>
+      <w:jc w:val="center"/>
+    </w:pPr>
+    <w:rPr>
+      <w:rFonts w:ascii="Cambria" w:hAnsi="Cambria" w:eastAsia="Cambria" w:cs="" w:asciiTheme="minorHAnsi" w:cstheme="minorBidi" w:eastAsiaTheme="minorHAnsi" w:hAnsiTheme="minorHAnsi"/>
+      <w:color w:val="auto"/>
+      <w:kern w:val="0"/>
+      <w:sz w:val="24"/>
+      <w:szCs w:val="24"/>
+      <w:lang w:val="en-US" w:eastAsia="en-US" w:bidi="ar-SA"/>
+    </w:rPr>
+  </w:style>
+  <w:style w:type="paragraph" w:styleId="Date">
+    <w:name w:val="Date"/>
+    <w:next w:val="TextBody"/>
+    <w:qFormat/>
+    <w:pPr>
+      <w:keepNext w:val="true"/>
+      <w:keepLines/>
+      <w:widowControl/>
+      <w:bidi w:val="0"/>
+      <w:jc w:val="center"/>
+    </w:pPr>
+    <w:rPr>
+      <w:rFonts w:ascii="Cambria" w:hAnsi="Cambria" w:eastAsia="Cambria" w:cs="" w:asciiTheme="minorHAnsi" w:cstheme="minorBidi" w:eastAsiaTheme="minorHAnsi" w:hAnsiTheme="minorHAnsi"/>
+      <w:color w:val="auto"/>
+      <w:kern w:val="0"/>
+      <w:sz w:val="24"/>
+      <w:szCs w:val="24"/>
+      <w:lang w:val="en-US" w:eastAsia="en-US" w:bidi="ar-SA"/>
+    </w:rPr>
+  </w:style>
+  <w:style w:type="paragraph" w:styleId="Abstract" w:customStyle="1">
+    <w:name w:val="Abstract"/>
+    <w:basedOn w:val="Normal"/>
+    <w:next w:val="TextBody"/>
+    <w:qFormat/>
+    <w:pPr>
+      <w:keepNext w:val="true"/>
+      <w:keepLines/>
+      <w:spacing w:before="300" w:after="300"/>
+    </w:pPr>
+    <w:rPr>
+      <w:sz w:val="20"/>
+      <w:szCs w:val="20"/>
+    </w:rPr>
+  </w:style>
+  <w:style w:type="paragraph" w:styleId="Bibliography">
+    <w:name w:val="Bibliography"/>
+    <w:basedOn w:val="Normal"/>
+    <w:qFormat/>
+    <w:pPr/>
+    <w:rPr/>
+  </w:style>
+  <w:style w:type="paragraph" w:styleId="BlockText">
+    <w:name w:val="Block Text"/>
+    <w:basedOn w:val="TextBody"/>
+    <w:next w:val="TextBody"/>
+    <w:uiPriority w:val="9"/>
+    <w:unhideWhenUsed/>
+    <w:qFormat/>
+    <w:pPr>
+      <w:spacing w:before="100" w:after="100"/>
+      <w:ind w:left="480" w:right="480" w:hanging="0"/>
+    </w:pPr>
+    <w:rPr/>
+  </w:style>
+  <w:style w:type="paragraph" w:styleId="Footnote">
+    <w:name w:val="Footnote Text"/>
+    <w:basedOn w:val="Normal"/>
+    <w:uiPriority w:val="9"/>
+    <w:unhideWhenUsed/>
+    <w:qFormat/>
+    <w:pPr/>
+    <w:rPr/>
+  </w:style>
+  <w:style w:type="paragraph" w:styleId="DefinitionTerm" w:customStyle="1">
+    <w:name w:val="Definition Term"/>
+    <w:basedOn w:val="Normal"/>
+    <w:qFormat/>
+    <w:pPr>
+      <w:keepNext w:val="true"/>
+      <w:keepLines/>
+      <w:spacing w:before="0" w:after="0"/>
+    </w:pPr>
+    <w:rPr>
+      <w:b/>
+    </w:rPr>
+  </w:style>
+  <w:style w:type="paragraph" w:styleId="Definition" w:customStyle="1">
+    <w:name w:val="Definition"/>
+    <w:basedOn w:val="Normal"/>
+    <w:qFormat/>
+    <w:pPr/>
+    <w:rPr/>
+  </w:style>
+  <w:style w:type="paragraph" w:styleId="TableCaption" w:customStyle="1">
+    <w:name w:val="Table Caption"/>
+    <w:basedOn w:val="Caption"/>
+    <w:qFormat/>
+    <w:pPr>
+      <w:keepNext w:val="true"/>
+    </w:pPr>
+    <w:rPr/>
+  </w:style>
+  <w:style w:type="paragraph" w:styleId="ImageCaption" w:customStyle="1">
+    <w:name w:val="Image Caption"/>
+    <w:basedOn w:val="Caption"/>
+    <w:qFormat/>
+    <w:pPr/>
+    <w:rPr/>
+  </w:style>
+  <w:style w:type="paragraph" w:styleId="Figure" w:customStyle="1">
+    <w:name w:val="Figure"/>
+    <w:basedOn w:val="Normal"/>
+    <w:qFormat/>
+    <w:pPr/>
+    <w:rPr/>
+  </w:style>
+  <w:style w:type="paragraph" w:styleId="CaptionedFigure" w:customStyle="1">
+    <w:name w:val="Captioned Figure"/>
+    <w:basedOn w:val="Figure"/>
+    <w:qFormat/>
+    <w:pPr>
+      <w:keepNext w:val="true"/>
+    </w:pPr>
+    <w:rPr/>
+  </w:style>
+  <w:style w:type="paragraph" w:styleId="TOCHeading">
+    <w:name w:val="TOC Heading"/>
+    <w:basedOn w:val="Heading1"/>
+    <w:next w:val="TextBody"/>
+    <w:uiPriority w:val="39"/>
+    <w:unhideWhenUsed/>
+    <w:qFormat/>
+    <w:pPr>
+      <w:spacing w:lineRule="auto" w:line="259" w:before="240" w:after="0"/>
+    </w:pPr>
+    <w:rPr>
+      <w:rFonts w:ascii="Calibri" w:hAnsi="Calibri" w:eastAsia="" w:cs="" w:asciiTheme="majorHAnsi" w:cstheme="majorBidi" w:eastAsiaTheme="majorEastAsia" w:hAnsiTheme="majorHAnsi"/>
+      <w:b w:val="false"/>
+      <w:bCs w:val="false"/>
+      <w:color w:val="365F91" w:themeColor="accent1" w:themeShade="bf"/>
+    </w:rPr>
+  </w:style>
+  <w:style w:type="paragraph" w:styleId="SourceCode" w:customStyle="1">
+    <w:name w:val="Source Code"/>
+    <w:basedOn w:val="Normal"/>
+    <w:link w:val="VerbatimChar"/>
+    <w:qFormat/>
+    <w:pPr/>
+    <w:rPr/>
+  </w:style>
+  <w:style w:type="paragraph" w:styleId="TableContents">
+    <w:name w:val="Table Contents"/>
+    <w:basedOn w:val="Normal"/>
+    <w:qFormat/>
+    <w:pPr>
+      <w:suppressLineNumbers/>
+    </w:pPr>
+    <w:rPr/>
+  </w:style>
+  <w:style w:type="paragraph" w:styleId="TableHeading">
+    <w:name w:val="Table Heading"/>
+    <w:basedOn w:val="TableContents"/>
+    <w:qFormat/>
+    <w:pPr>
+      <w:suppressLineNumbers/>
+      <w:jc w:val="center"/>
+    </w:pPr>
+    <w:rPr>
+      <w:b/>
+      <w:bCs/>
+    </w:rPr>
   </w:style>
   <w:style w:type="table" w:default="1" w:styleId="Table">
     <w:name w:val="Table"/>
@@ -1618,330 +2512,6 @@
         <w:right w:w="108" w:type="dxa"/>
       </w:tblCellMar>
     </w:tblPr>
-  </w:style>
-  <w:style w:type="paragraph" w:customStyle="1" w:styleId="DefinitionTerm">
-    <w:name w:val="Definition Term"/>
-    <w:basedOn w:val="Normal"/>
-    <w:next w:val="Definition"/>
-    <w:pPr>
-      <w:keepNext/>
-      <w:keepLines/>
-      <w:spacing w:after="0"/>
-    </w:pPr>
-    <w:rPr>
-      <w:b/>
-    </w:rPr>
-  </w:style>
-  <w:style w:type="paragraph" w:customStyle="1" w:styleId="Definition">
-    <w:name w:val="Definition"/>
-    <w:basedOn w:val="Normal"/>
-  </w:style>
-  <w:style w:type="paragraph" w:styleId="Caption">
-    <w:name w:val="Caption"/>
-    <w:basedOn w:val="Normal"/>
-    <w:link w:val="BodyTextChar"/>
-    <w:pPr>
-      <w:spacing w:before="0" w:after="120"/>
-    </w:pPr>
-    <w:rPr>
-      <w:i/>
-    </w:rPr>
-  </w:style>
-  <w:style w:type="paragraph" w:customStyle="1" w:styleId="TableCaption">
-    <w:name w:val="Table Caption"/>
-    <w:basedOn w:val="Caption"/>
-    <w:pPr>
-      <w:keepNext/>
-    </w:pPr>
-  </w:style>
-  <w:style w:type="paragraph" w:customStyle="1" w:styleId="ImageCaption">
-    <w:name w:val="Image Caption"/>
-    <w:basedOn w:val="Caption"/>
-  </w:style>
-  <w:style w:type="paragraph" w:customStyle="1" w:styleId="Figure">
-    <w:name w:val="Figure"/>
-    <w:basedOn w:val="Normal"/>
-  </w:style>
-  <w:style w:type="paragraph" w:customStyle="1" w:styleId="CaptionedFigure">
-    <w:name w:val="Captioned Figure"/>
-    <w:basedOn w:val="Figure"/>
-    <w:pPr>
-      <w:keepNext/>
-    </w:pPr>
-  </w:style>
-  <w:style w:type="character" w:customStyle="1" w:styleId="BodyTextChar">
-    <w:name w:val="Body Text Char"/>
-    <w:basedOn w:val="DefaultParagraphFont"/>
-    <w:link w:val="BodyText"/>
-  </w:style>
-  <w:style w:type="character" w:customStyle="1" w:styleId="VerbatimChar">
-    <w:name w:val="Verbatim Char"/>
-    <w:basedOn w:val="BodyTextChar"/>
-    <w:rPr>
-      <w:rFonts w:ascii="Consolas" w:hAnsi="Consolas"/>
-      <w:sz w:val="22"/>
-    </w:rPr>
-  </w:style>
-  <w:style w:type="character" w:styleId="FootnoteReference">
-    <w:name w:val="Footnote Reference"/>
-    <w:basedOn w:val="BodyTextChar"/>
-    <w:rPr>
-      <w:vertAlign w:val="superscript"/>
-    </w:rPr>
-  </w:style>
-  <w:style w:type="character" w:styleId="Hyperlink">
-    <w:name w:val="Hyperlink"/>
-    <w:basedOn w:val="BodyTextChar"/>
-    <w:rPr>
-      <w:color w:val="4F81BD" w:themeColor="accent1"/>
-    </w:rPr>
-  </w:style>
-  <w:style w:type="paragraph" w:styleId="TOCHeading">
-    <w:name w:val="TOC Heading"/>
-    <w:basedOn w:val="Heading1"/>
-    <w:next w:val="BodyText"/>
-    <w:uiPriority w:val="39"/>
-    <w:unhideWhenUsed/>
-    <w:qFormat/>
-    <w:pPr>
-      <w:spacing w:before="240" w:line="259" w:lineRule="auto"/>
-      <w:outlineLvl w:val="9"/>
-    </w:pPr>
-    <w:rPr>
-      <w:rFonts w:asciiTheme="majorHAnsi" w:eastAsiaTheme="majorEastAsia" w:hAnsiTheme="majorHAnsi" w:cstheme="majorBidi"/>
-      <w:b w:val="0"/>
-      <w:bCs w:val="0"/>
-      <w:color w:val="365F91" w:themeColor="accent1" w:themeShade="BF"/>
-    </w:rPr>
-  </w:style>
-  <w:style w:type="paragraph" w:customStyle="1" w:styleId="SourceCode">
-    <w:name w:val="Source Code"/>
-    <w:basedOn w:val="Normal"/>
-    <w:link w:val="VerbatimChar"/>
-    <w:pPr>
-      <w:wordWrap w:val="off"/>
-    </w:pPr>
-  </w:style>
-  <w:style w:type="character" w:customStyle="1" w:styleId="KeywordTok">
-    <w:name w:val="KeywordTok"/>
-    <w:basedOn w:val="VerbatimChar"/>
-    <w:rPr>
-      <w:color w:val="007020"/>
-      <w:b/>
-    </w:rPr>
-  </w:style>
-  <w:style w:type="character" w:customStyle="1" w:styleId="DataTypeTok">
-    <w:name w:val="DataTypeTok"/>
-    <w:basedOn w:val="VerbatimChar"/>
-    <w:rPr>
-      <w:color w:val="902000"/>
-    </w:rPr>
-  </w:style>
-  <w:style w:type="character" w:customStyle="1" w:styleId="DecValTok">
-    <w:name w:val="DecValTok"/>
-    <w:basedOn w:val="VerbatimChar"/>
-    <w:rPr>
-      <w:color w:val="40a070"/>
-    </w:rPr>
-  </w:style>
-  <w:style w:type="character" w:customStyle="1" w:styleId="BaseNTok">
-    <w:name w:val="BaseNTok"/>
-    <w:basedOn w:val="VerbatimChar"/>
-    <w:rPr>
-      <w:color w:val="40a070"/>
-    </w:rPr>
-  </w:style>
-  <w:style w:type="character" w:customStyle="1" w:styleId="FloatTok">
-    <w:name w:val="FloatTok"/>
-    <w:basedOn w:val="VerbatimChar"/>
-    <w:rPr>
-      <w:color w:val="40a070"/>
-    </w:rPr>
-  </w:style>
-  <w:style w:type="character" w:customStyle="1" w:styleId="ConstantTok">
-    <w:name w:val="ConstantTok"/>
-    <w:basedOn w:val="VerbatimChar"/>
-    <w:rPr>
-      <w:color w:val="880000"/>
-    </w:rPr>
-  </w:style>
-  <w:style w:type="character" w:customStyle="1" w:styleId="CharTok">
-    <w:name w:val="CharTok"/>
-    <w:basedOn w:val="VerbatimChar"/>
-    <w:rPr>
-      <w:color w:val="4070a0"/>
-    </w:rPr>
-  </w:style>
-  <w:style w:type="character" w:customStyle="1" w:styleId="SpecialCharTok">
-    <w:name w:val="SpecialCharTok"/>
-    <w:basedOn w:val="VerbatimChar"/>
-    <w:rPr>
-      <w:color w:val="4070a0"/>
-    </w:rPr>
-  </w:style>
-  <w:style w:type="character" w:customStyle="1" w:styleId="StringTok">
-    <w:name w:val="StringTok"/>
-    <w:basedOn w:val="VerbatimChar"/>
-    <w:rPr>
-      <w:color w:val="4070a0"/>
-    </w:rPr>
-  </w:style>
-  <w:style w:type="character" w:customStyle="1" w:styleId="VerbatimStringTok">
-    <w:name w:val="VerbatimStringTok"/>
-    <w:basedOn w:val="VerbatimChar"/>
-    <w:rPr>
-      <w:color w:val="4070a0"/>
-    </w:rPr>
-  </w:style>
-  <w:style w:type="character" w:customStyle="1" w:styleId="SpecialStringTok">
-    <w:name w:val="SpecialStringTok"/>
-    <w:basedOn w:val="VerbatimChar"/>
-    <w:rPr>
-      <w:color w:val="bb6688"/>
-    </w:rPr>
-  </w:style>
-  <w:style w:type="character" w:customStyle="1" w:styleId="ImportTok">
-    <w:name w:val="ImportTok"/>
-    <w:basedOn w:val="VerbatimChar"/>
-    <w:rPr/>
-  </w:style>
-  <w:style w:type="character" w:customStyle="1" w:styleId="CommentTok">
-    <w:name w:val="CommentTok"/>
-    <w:basedOn w:val="VerbatimChar"/>
-    <w:rPr>
-      <w:color w:val="60a0b0"/>
-      <w:i/>
-    </w:rPr>
-  </w:style>
-  <w:style w:type="character" w:customStyle="1" w:styleId="DocumentationTok">
-    <w:name w:val="DocumentationTok"/>
-    <w:basedOn w:val="VerbatimChar"/>
-    <w:rPr>
-      <w:color w:val="ba2121"/>
-      <w:i/>
-    </w:rPr>
-  </w:style>
-  <w:style w:type="character" w:customStyle="1" w:styleId="AnnotationTok">
-    <w:name w:val="AnnotationTok"/>
-    <w:basedOn w:val="VerbatimChar"/>
-    <w:rPr>
-      <w:color w:val="60a0b0"/>
-      <w:b/>
-      <w:i/>
-    </w:rPr>
-  </w:style>
-  <w:style w:type="character" w:customStyle="1" w:styleId="CommentVarTok">
-    <w:name w:val="CommentVarTok"/>
-    <w:basedOn w:val="VerbatimChar"/>
-    <w:rPr>
-      <w:color w:val="60a0b0"/>
-      <w:b/>
-      <w:i/>
-    </w:rPr>
-  </w:style>
-  <w:style w:type="character" w:customStyle="1" w:styleId="OtherTok">
-    <w:name w:val="OtherTok"/>
-    <w:basedOn w:val="VerbatimChar"/>
-    <w:rPr>
-      <w:color w:val="007020"/>
-    </w:rPr>
-  </w:style>
-  <w:style w:type="character" w:customStyle="1" w:styleId="FunctionTok">
-    <w:name w:val="FunctionTok"/>
-    <w:basedOn w:val="VerbatimChar"/>
-    <w:rPr>
-      <w:color w:val="06287e"/>
-    </w:rPr>
-  </w:style>
-  <w:style w:type="character" w:customStyle="1" w:styleId="VariableTok">
-    <w:name w:val="VariableTok"/>
-    <w:basedOn w:val="VerbatimChar"/>
-    <w:rPr>
-      <w:color w:val="19177c"/>
-    </w:rPr>
-  </w:style>
-  <w:style w:type="character" w:customStyle="1" w:styleId="ControlFlowTok">
-    <w:name w:val="ControlFlowTok"/>
-    <w:basedOn w:val="VerbatimChar"/>
-    <w:rPr>
-      <w:color w:val="007020"/>
-      <w:b/>
-    </w:rPr>
-  </w:style>
-  <w:style w:type="character" w:customStyle="1" w:styleId="OperatorTok">
-    <w:name w:val="OperatorTok"/>
-    <w:basedOn w:val="VerbatimChar"/>
-    <w:rPr>
-      <w:color w:val="666666"/>
-    </w:rPr>
-  </w:style>
-  <w:style w:type="character" w:customStyle="1" w:styleId="BuiltInTok">
-    <w:name w:val="BuiltInTok"/>
-    <w:basedOn w:val="VerbatimChar"/>
-    <w:rPr/>
-  </w:style>
-  <w:style w:type="character" w:customStyle="1" w:styleId="ExtensionTok">
-    <w:name w:val="ExtensionTok"/>
-    <w:basedOn w:val="VerbatimChar"/>
-    <w:rPr/>
-  </w:style>
-  <w:style w:type="character" w:customStyle="1" w:styleId="PreprocessorTok">
-    <w:name w:val="PreprocessorTok"/>
-    <w:basedOn w:val="VerbatimChar"/>
-    <w:rPr>
-      <w:color w:val="bc7a00"/>
-    </w:rPr>
-  </w:style>
-  <w:style w:type="character" w:customStyle="1" w:styleId="AttributeTok">
-    <w:name w:val="AttributeTok"/>
-    <w:basedOn w:val="VerbatimChar"/>
-    <w:rPr>
-      <w:color w:val="7d9029"/>
-    </w:rPr>
-  </w:style>
-  <w:style w:type="character" w:customStyle="1" w:styleId="RegionMarkerTok">
-    <w:name w:val="RegionMarkerTok"/>
-    <w:basedOn w:val="VerbatimChar"/>
-    <w:rPr/>
-  </w:style>
-  <w:style w:type="character" w:customStyle="1" w:styleId="InformationTok">
-    <w:name w:val="InformationTok"/>
-    <w:basedOn w:val="VerbatimChar"/>
-    <w:rPr>
-      <w:color w:val="60a0b0"/>
-      <w:b/>
-      <w:i/>
-    </w:rPr>
-  </w:style>
-  <w:style w:type="character" w:customStyle="1" w:styleId="WarningTok">
-    <w:name w:val="WarningTok"/>
-    <w:basedOn w:val="VerbatimChar"/>
-    <w:rPr>
-      <w:color w:val="60a0b0"/>
-      <w:b/>
-      <w:i/>
-    </w:rPr>
-  </w:style>
-  <w:style w:type="character" w:customStyle="1" w:styleId="AlertTok">
-    <w:name w:val="AlertTok"/>
-    <w:basedOn w:val="VerbatimChar"/>
-    <w:rPr>
-      <w:color w:val="ff0000"/>
-      <w:b/>
-    </w:rPr>
-  </w:style>
-  <w:style w:type="character" w:customStyle="1" w:styleId="ErrorTok">
-    <w:name w:val="ErrorTok"/>
-    <w:basedOn w:val="VerbatimChar"/>
-    <w:rPr>
-      <w:color w:val="ff0000"/>
-      <w:b/>
-    </w:rPr>
-  </w:style>
-  <w:style w:type="character" w:customStyle="1" w:styleId="NormalTok">
-    <w:name w:val="NormalTok"/>
-    <w:basedOn w:val="VerbatimChar"/>
-    <w:rPr/>
   </w:style>
 </w:styles>
 </file>
